--- a/CRIMINAL FINDER.docx
+++ b/CRIMINAL FINDER.docx
@@ -5247,8 +5247,6 @@
           </wp:inline>
         </w:drawing>
       </w:r>
-      <w:bookmarkStart w:id="10" w:name="_GoBack"/>
-      <w:bookmarkEnd w:id="10"/>
     </w:p>
     <w:p>
       <w:pPr>
@@ -5396,12 +5394,6 @@
             <w:insideV w:val="single" w:color="000000" w:themeColor="text1" w:sz="4" w:space="0"/>
           </w:tblBorders>
           <w:tblLayout w:type="fixed"/>
-          <w:tblCellMar>
-            <w:top w:w="0" w:type="dxa"/>
-            <w:left w:w="108" w:type="dxa"/>
-            <w:bottom w:w="0" w:type="dxa"/>
-            <w:right w:w="108" w:type="dxa"/>
-          </w:tblCellMar>
         </w:tblPrEx>
         <w:tc>
           <w:tcPr>
@@ -5849,6 +5841,7 @@
           <w:b/>
           <w:sz w:val="24"/>
           <w:szCs w:val="24"/>
+          <w:lang w:val="en-US"/>
         </w:rPr>
       </w:pPr>
       <w:r>
@@ -5858,27 +5851,48 @@
           <w:sz w:val="24"/>
           <w:szCs w:val="24"/>
         </w:rPr>
-        <w:t>TABLE NAME : APPLICATION</w:t>
-      </w:r>
-    </w:p>
-    <w:p>
-      <w:pPr>
-        <w:spacing w:line="360" w:lineRule="auto"/>
+        <w:t xml:space="preserve">TABLE NAME : </w:t>
+      </w:r>
+      <w:r>
         <w:rPr>
           <w:rFonts w:ascii="Times New Roman" w:hAnsi="Times New Roman" w:cs="Times New Roman"/>
           <w:b/>
           <w:sz w:val="24"/>
           <w:szCs w:val="24"/>
-        </w:rPr>
-      </w:pPr>
-      <w:r>
+          <w:lang w:val="en-US"/>
+        </w:rPr>
+        <w:t>CASE</w:t>
+      </w:r>
+    </w:p>
+    <w:p>
+      <w:pPr>
+        <w:spacing w:line="360" w:lineRule="auto"/>
         <w:rPr>
           <w:rFonts w:ascii="Times New Roman" w:hAnsi="Times New Roman" w:cs="Times New Roman"/>
           <w:b/>
           <w:sz w:val="24"/>
           <w:szCs w:val="24"/>
-        </w:rPr>
-        <w:t>PRIMARY KEY : APPLICATIONNO</w:t>
+          <w:lang w:val="en-US"/>
+        </w:rPr>
+      </w:pPr>
+      <w:r>
+        <w:rPr>
+          <w:rFonts w:ascii="Times New Roman" w:hAnsi="Times New Roman" w:cs="Times New Roman"/>
+          <w:b/>
+          <w:sz w:val="24"/>
+          <w:szCs w:val="24"/>
+        </w:rPr>
+        <w:t xml:space="preserve">PRIMARY KEY : </w:t>
+      </w:r>
+      <w:r>
+        <w:rPr>
+          <w:rFonts w:ascii="Times New Roman" w:hAnsi="Times New Roman" w:cs="Times New Roman"/>
+          <w:b/>
+          <w:sz w:val="24"/>
+          <w:szCs w:val="24"/>
+          <w:lang w:val="en-US"/>
+        </w:rPr>
+        <w:t>CASE ID</w:t>
       </w:r>
     </w:p>
     <w:p>
@@ -6077,8 +6091,9 @@
                 <w:rFonts w:ascii="Times New Roman" w:hAnsi="Times New Roman" w:cs="Times New Roman"/>
                 <w:sz w:val="24"/>
                 <w:szCs w:val="24"/>
+                <w:lang w:val="en-US"/>
               </w:rPr>
-              <w:t>applicationno</w:t>
+              <w:t>Caseid</w:t>
             </w:r>
             <w:r>
               <w:rPr>
@@ -6147,6 +6162,7 @@
                 <w:rFonts w:ascii="Times New Roman" w:hAnsi="Times New Roman" w:cs="Times New Roman"/>
                 <w:sz w:val="24"/>
                 <w:szCs w:val="24"/>
+                <w:lang w:val="en-US"/>
               </w:rPr>
             </w:pPr>
             <w:r>
@@ -6154,8 +6170,9 @@
                 <w:rFonts w:ascii="Times New Roman" w:hAnsi="Times New Roman" w:cs="Times New Roman"/>
                 <w:sz w:val="24"/>
                 <w:szCs w:val="24"/>
+                <w:lang w:val="en-US"/>
               </w:rPr>
-              <w:t>Application  No</w:t>
+              <w:t>Case id</w:t>
             </w:r>
           </w:p>
         </w:tc>
@@ -6189,6 +6206,7 @@
                 <w:rFonts w:ascii="Times New Roman" w:hAnsi="Times New Roman" w:cs="Times New Roman"/>
                 <w:sz w:val="24"/>
                 <w:szCs w:val="24"/>
+                <w:lang w:val="en-US"/>
               </w:rPr>
             </w:pPr>
             <w:r>
@@ -6196,8 +6214,9 @@
                 <w:rFonts w:ascii="Times New Roman" w:hAnsi="Times New Roman" w:cs="Times New Roman"/>
                 <w:sz w:val="24"/>
                 <w:szCs w:val="24"/>
+                <w:lang w:val="en-US"/>
               </w:rPr>
-              <w:t>Name</w:t>
+              <w:t>Case name</w:t>
             </w:r>
           </w:p>
         </w:tc>
@@ -6258,6 +6277,7 @@
                 <w:rFonts w:ascii="Times New Roman" w:hAnsi="Times New Roman" w:cs="Times New Roman"/>
                 <w:sz w:val="24"/>
                 <w:szCs w:val="24"/>
+                <w:lang w:val="en-US"/>
               </w:rPr>
             </w:pPr>
             <w:r>
@@ -6265,8 +6285,9 @@
                 <w:rFonts w:ascii="Times New Roman" w:hAnsi="Times New Roman" w:cs="Times New Roman"/>
                 <w:sz w:val="24"/>
                 <w:szCs w:val="24"/>
+                <w:lang w:val="en-US"/>
               </w:rPr>
-              <w:t>Application name</w:t>
+              <w:t>Case name</w:t>
             </w:r>
           </w:p>
         </w:tc>
@@ -6300,6 +6321,7 @@
                 <w:rFonts w:ascii="Times New Roman" w:hAnsi="Times New Roman" w:cs="Times New Roman"/>
                 <w:sz w:val="24"/>
                 <w:szCs w:val="24"/>
+                <w:lang w:val="en-US"/>
               </w:rPr>
             </w:pPr>
             <w:r>
@@ -6307,8 +6329,9 @@
                 <w:rFonts w:ascii="Times New Roman" w:hAnsi="Times New Roman" w:cs="Times New Roman"/>
                 <w:sz w:val="24"/>
                 <w:szCs w:val="24"/>
+                <w:lang w:val="en-US"/>
               </w:rPr>
-              <w:t>Address</w:t>
+              <w:t>Case no</w:t>
             </w:r>
           </w:p>
         </w:tc>
@@ -6369,6 +6392,7 @@
                 <w:rFonts w:ascii="Times New Roman" w:hAnsi="Times New Roman" w:cs="Times New Roman"/>
                 <w:sz w:val="24"/>
                 <w:szCs w:val="24"/>
+                <w:lang w:val="en-US"/>
               </w:rPr>
             </w:pPr>
             <w:r>
@@ -6376,230 +6400,9 @@
                 <w:rFonts w:ascii="Times New Roman" w:hAnsi="Times New Roman" w:cs="Times New Roman"/>
                 <w:sz w:val="24"/>
                 <w:szCs w:val="24"/>
+                <w:lang w:val="en-US"/>
               </w:rPr>
-              <w:t>Address</w:t>
-            </w:r>
-          </w:p>
-        </w:tc>
-      </w:tr>
-      <w:tr>
-        <w:tblPrEx>
-          <w:tblBorders>
-            <w:top w:val="single" w:color="000000" w:themeColor="text1" w:sz="4" w:space="0"/>
-            <w:left w:val="single" w:color="000000" w:themeColor="text1" w:sz="4" w:space="0"/>
-            <w:bottom w:val="single" w:color="000000" w:themeColor="text1" w:sz="4" w:space="0"/>
-            <w:right w:val="single" w:color="000000" w:themeColor="text1" w:sz="4" w:space="0"/>
-            <w:insideH w:val="single" w:color="000000" w:themeColor="text1" w:sz="4" w:space="0"/>
-            <w:insideV w:val="single" w:color="000000" w:themeColor="text1" w:sz="4" w:space="0"/>
-          </w:tblBorders>
-          <w:tblLayout w:type="fixed"/>
-          <w:tblCellMar>
-            <w:top w:w="0" w:type="dxa"/>
-            <w:left w:w="108" w:type="dxa"/>
-            <w:bottom w:w="0" w:type="dxa"/>
-            <w:right w:w="108" w:type="dxa"/>
-          </w:tblCellMar>
-        </w:tblPrEx>
-        <w:tc>
-          <w:tcPr>
-            <w:tcW w:w="2310" w:type="dxa"/>
-          </w:tcPr>
-          <w:p>
-            <w:pPr>
-              <w:spacing w:after="0" w:line="360" w:lineRule="auto"/>
-              <w:rPr>
-                <w:rFonts w:ascii="Times New Roman" w:hAnsi="Times New Roman" w:cs="Times New Roman"/>
-                <w:sz w:val="24"/>
-                <w:szCs w:val="24"/>
-              </w:rPr>
-            </w:pPr>
-            <w:r>
-              <w:rPr>
-                <w:rFonts w:ascii="Times New Roman" w:hAnsi="Times New Roman" w:cs="Times New Roman"/>
-                <w:sz w:val="24"/>
-                <w:szCs w:val="24"/>
-              </w:rPr>
-              <w:t>Contactno</w:t>
-            </w:r>
-          </w:p>
-        </w:tc>
-        <w:tc>
-          <w:tcPr>
-            <w:tcW w:w="2310" w:type="dxa"/>
-          </w:tcPr>
-          <w:p>
-            <w:pPr>
-              <w:spacing w:after="0" w:line="360" w:lineRule="auto"/>
-              <w:rPr>
-                <w:rFonts w:ascii="Times New Roman" w:hAnsi="Times New Roman" w:cs="Times New Roman"/>
-                <w:sz w:val="24"/>
-                <w:szCs w:val="24"/>
-              </w:rPr>
-            </w:pPr>
-            <w:r>
-              <w:rPr>
-                <w:rFonts w:ascii="Times New Roman" w:hAnsi="Times New Roman" w:cs="Times New Roman"/>
-                <w:sz w:val="24"/>
-                <w:szCs w:val="24"/>
-              </w:rPr>
-              <w:t>Varchar</w:t>
-            </w:r>
-          </w:p>
-        </w:tc>
-        <w:tc>
-          <w:tcPr>
-            <w:tcW w:w="2311" w:type="dxa"/>
-          </w:tcPr>
-          <w:p>
-            <w:pPr>
-              <w:spacing w:after="0" w:line="360" w:lineRule="auto"/>
-              <w:rPr>
-                <w:rFonts w:ascii="Times New Roman" w:hAnsi="Times New Roman" w:cs="Times New Roman"/>
-                <w:sz w:val="24"/>
-                <w:szCs w:val="24"/>
-              </w:rPr>
-            </w:pPr>
-            <w:r>
-              <w:rPr>
-                <w:rFonts w:ascii="Times New Roman" w:hAnsi="Times New Roman" w:cs="Times New Roman"/>
-                <w:sz w:val="24"/>
-                <w:szCs w:val="24"/>
-              </w:rPr>
-              <w:t>10</w:t>
-            </w:r>
-          </w:p>
-        </w:tc>
-        <w:tc>
-          <w:tcPr>
-            <w:tcW w:w="2311" w:type="dxa"/>
-          </w:tcPr>
-          <w:p>
-            <w:pPr>
-              <w:spacing w:after="0" w:line="360" w:lineRule="auto"/>
-              <w:rPr>
-                <w:rFonts w:ascii="Times New Roman" w:hAnsi="Times New Roman" w:cs="Times New Roman"/>
-                <w:sz w:val="24"/>
-                <w:szCs w:val="24"/>
-              </w:rPr>
-            </w:pPr>
-            <w:r>
-              <w:rPr>
-                <w:rFonts w:ascii="Times New Roman" w:hAnsi="Times New Roman" w:cs="Times New Roman"/>
-                <w:sz w:val="24"/>
-                <w:szCs w:val="24"/>
-              </w:rPr>
-              <w:t>Contact number</w:t>
-            </w:r>
-          </w:p>
-        </w:tc>
-      </w:tr>
-      <w:tr>
-        <w:tblPrEx>
-          <w:tblBorders>
-            <w:top w:val="single" w:color="000000" w:themeColor="text1" w:sz="4" w:space="0"/>
-            <w:left w:val="single" w:color="000000" w:themeColor="text1" w:sz="4" w:space="0"/>
-            <w:bottom w:val="single" w:color="000000" w:themeColor="text1" w:sz="4" w:space="0"/>
-            <w:right w:val="single" w:color="000000" w:themeColor="text1" w:sz="4" w:space="0"/>
-            <w:insideH w:val="single" w:color="000000" w:themeColor="text1" w:sz="4" w:space="0"/>
-            <w:insideV w:val="single" w:color="000000" w:themeColor="text1" w:sz="4" w:space="0"/>
-          </w:tblBorders>
-          <w:tblLayout w:type="fixed"/>
-          <w:tblCellMar>
-            <w:top w:w="0" w:type="dxa"/>
-            <w:left w:w="108" w:type="dxa"/>
-            <w:bottom w:w="0" w:type="dxa"/>
-            <w:right w:w="108" w:type="dxa"/>
-          </w:tblCellMar>
-        </w:tblPrEx>
-        <w:tc>
-          <w:tcPr>
-            <w:tcW w:w="2310" w:type="dxa"/>
-          </w:tcPr>
-          <w:p>
-            <w:pPr>
-              <w:spacing w:after="0" w:line="360" w:lineRule="auto"/>
-              <w:rPr>
-                <w:rFonts w:ascii="Times New Roman" w:hAnsi="Times New Roman" w:cs="Times New Roman"/>
-                <w:sz w:val="24"/>
-                <w:szCs w:val="24"/>
-              </w:rPr>
-            </w:pPr>
-            <w:r>
-              <w:rPr>
-                <w:rFonts w:ascii="Times New Roman" w:hAnsi="Times New Roman" w:cs="Times New Roman"/>
-                <w:sz w:val="24"/>
-                <w:szCs w:val="24"/>
-              </w:rPr>
-              <w:t>Cutoff</w:t>
-            </w:r>
-          </w:p>
-        </w:tc>
-        <w:tc>
-          <w:tcPr>
-            <w:tcW w:w="2310" w:type="dxa"/>
-          </w:tcPr>
-          <w:p>
-            <w:pPr>
-              <w:spacing w:after="0" w:line="360" w:lineRule="auto"/>
-              <w:rPr>
-                <w:rFonts w:ascii="Times New Roman" w:hAnsi="Times New Roman" w:cs="Times New Roman"/>
-                <w:sz w:val="24"/>
-                <w:szCs w:val="24"/>
-              </w:rPr>
-            </w:pPr>
-            <w:r>
-              <w:rPr>
-                <w:rFonts w:ascii="Times New Roman" w:hAnsi="Times New Roman" w:cs="Times New Roman"/>
-                <w:sz w:val="24"/>
-                <w:szCs w:val="24"/>
-              </w:rPr>
-              <w:t>Int</w:t>
-            </w:r>
-          </w:p>
-        </w:tc>
-        <w:tc>
-          <w:tcPr>
-            <w:tcW w:w="2311" w:type="dxa"/>
-          </w:tcPr>
-          <w:p>
-            <w:pPr>
-              <w:spacing w:after="0" w:line="360" w:lineRule="auto"/>
-              <w:rPr>
-                <w:rFonts w:ascii="Times New Roman" w:hAnsi="Times New Roman" w:cs="Times New Roman"/>
-                <w:sz w:val="24"/>
-                <w:szCs w:val="24"/>
-              </w:rPr>
-            </w:pPr>
-            <w:r>
-              <w:rPr>
-                <w:rFonts w:ascii="Times New Roman" w:hAnsi="Times New Roman" w:cs="Times New Roman"/>
-                <w:sz w:val="24"/>
-                <w:szCs w:val="24"/>
-              </w:rPr>
-              <w:t>10</w:t>
-            </w:r>
-          </w:p>
-        </w:tc>
-        <w:tc>
-          <w:tcPr>
-            <w:tcW w:w="2311" w:type="dxa"/>
-          </w:tcPr>
-          <w:p>
-            <w:pPr>
-              <w:spacing w:after="0" w:line="360" w:lineRule="auto"/>
-              <w:rPr>
-                <w:rFonts w:ascii="Times New Roman" w:hAnsi="Times New Roman" w:cs="Times New Roman"/>
-                <w:sz w:val="24"/>
-                <w:szCs w:val="24"/>
-              </w:rPr>
-            </w:pPr>
-            <w:r>
-              <w:rPr>
-                <w:rFonts w:ascii="Times New Roman" w:hAnsi="Times New Roman" w:cs="Times New Roman"/>
-                <w:sz w:val="24"/>
-                <w:szCs w:val="24"/>
-              </w:rPr>
-              <w:t>Cutoff mark,</w:t>
+              <w:t>Case number</w:t>
             </w:r>
           </w:p>
         </w:tc>
@@ -6681,13 +6484,24 @@
           <w:szCs w:val="24"/>
         </w:rPr>
       </w:pPr>
-      <w:r>
+    </w:p>
+    <w:p>
+      <w:pPr>
+        <w:spacing w:line="360" w:lineRule="auto"/>
         <w:rPr>
           <w:rFonts w:ascii="Times New Roman" w:hAnsi="Times New Roman" w:cs="Times New Roman"/>
           <w:b/>
           <w:sz w:val="24"/>
           <w:szCs w:val="24"/>
         </w:rPr>
+      </w:pPr>
+      <w:r>
+        <w:rPr>
+          <w:rFonts w:ascii="Times New Roman" w:hAnsi="Times New Roman" w:cs="Times New Roman"/>
+          <w:b/>
+          <w:sz w:val="24"/>
+          <w:szCs w:val="24"/>
+        </w:rPr>
         <w:t>TABLE NAME : ADMISSION</w:t>
       </w:r>
     </w:p>
@@ -6699,6 +6513,7 @@
           <w:b/>
           <w:sz w:val="24"/>
           <w:szCs w:val="24"/>
+          <w:lang w:val="en-US"/>
         </w:rPr>
       </w:pPr>
       <w:r>
@@ -6708,27 +6523,27 @@
           <w:sz w:val="24"/>
           <w:szCs w:val="24"/>
         </w:rPr>
-        <w:t>PRIMARY KEY : ADMISSIONNO</w:t>
-      </w:r>
-    </w:p>
-    <w:p>
-      <w:pPr>
-        <w:spacing w:line="360" w:lineRule="auto"/>
+        <w:t xml:space="preserve">PRIMARY KEY : </w:t>
+      </w:r>
+      <w:r>
         <w:rPr>
           <w:rFonts w:ascii="Times New Roman" w:hAnsi="Times New Roman" w:cs="Times New Roman"/>
           <w:b/>
           <w:sz w:val="24"/>
           <w:szCs w:val="24"/>
-        </w:rPr>
-      </w:pPr>
+          <w:lang w:val="en-US"/>
+        </w:rPr>
+        <w:t>CRIMINAL</w:t>
+      </w:r>
       <w:r>
         <w:rPr>
           <w:rFonts w:ascii="Times New Roman" w:hAnsi="Times New Roman" w:cs="Times New Roman"/>
           <w:b/>
           <w:sz w:val="24"/>
           <w:szCs w:val="24"/>
-        </w:rPr>
-        <w:t>FOREIGN KEY : APPLICATION NO</w:t>
+          <w:lang w:val="en-US"/>
+        </w:rPr>
+        <w:tab/>
       </w:r>
     </w:p>
     <w:p>
@@ -6739,8 +6554,28 @@
           <w:b/>
           <w:sz w:val="24"/>
           <w:szCs w:val="24"/>
-        </w:rPr>
-      </w:pPr>
+          <w:lang w:val="en-US"/>
+        </w:rPr>
+      </w:pPr>
+      <w:r>
+        <w:rPr>
+          <w:rFonts w:ascii="Times New Roman" w:hAnsi="Times New Roman" w:cs="Times New Roman"/>
+          <w:b/>
+          <w:sz w:val="24"/>
+          <w:szCs w:val="24"/>
+        </w:rPr>
+        <w:t>FOREIGN KEY :</w:t>
+      </w:r>
+      <w:r>
+        <w:rPr>
+          <w:rFonts w:ascii="Times New Roman" w:hAnsi="Times New Roman" w:cs="Times New Roman"/>
+          <w:b/>
+          <w:sz w:val="24"/>
+          <w:szCs w:val="24"/>
+          <w:lang w:val="en-US"/>
+        </w:rPr>
+        <w:t>CRIMINALID</w:t>
+      </w:r>
     </w:p>
     <w:tbl>
       <w:tblPr>
@@ -6917,6 +6752,7 @@
                 <w:rFonts w:ascii="Times New Roman" w:hAnsi="Times New Roman" w:cs="Times New Roman"/>
                 <w:sz w:val="24"/>
                 <w:szCs w:val="24"/>
+                <w:lang w:val="en-US"/>
               </w:rPr>
             </w:pPr>
             <w:r>
@@ -6924,8 +6760,9 @@
                 <w:rFonts w:ascii="Times New Roman" w:hAnsi="Times New Roman" w:cs="Times New Roman"/>
                 <w:sz w:val="24"/>
                 <w:szCs w:val="24"/>
+                <w:lang w:val="en-US"/>
               </w:rPr>
-              <w:t>Admissionno</w:t>
+              <w:t>Criminalid</w:t>
             </w:r>
           </w:p>
         </w:tc>
@@ -6986,6 +6823,7 @@
                 <w:rFonts w:ascii="Times New Roman" w:hAnsi="Times New Roman" w:cs="Times New Roman"/>
                 <w:sz w:val="24"/>
                 <w:szCs w:val="24"/>
+                <w:lang w:val="en-US"/>
               </w:rPr>
             </w:pPr>
             <w:r>
@@ -6993,8 +6831,9 @@
                 <w:rFonts w:ascii="Times New Roman" w:hAnsi="Times New Roman" w:cs="Times New Roman"/>
                 <w:sz w:val="24"/>
                 <w:szCs w:val="24"/>
+                <w:lang w:val="en-US"/>
               </w:rPr>
-              <w:t>Admission no</w:t>
+              <w:t>Criminal id</w:t>
             </w:r>
           </w:p>
         </w:tc>
@@ -7028,6 +6867,7 @@
                 <w:rFonts w:ascii="Times New Roman" w:hAnsi="Times New Roman" w:cs="Times New Roman"/>
                 <w:sz w:val="24"/>
                 <w:szCs w:val="24"/>
+                <w:lang w:val="en-US"/>
               </w:rPr>
             </w:pPr>
             <w:r>
@@ -7035,8 +6875,9 @@
                 <w:rFonts w:ascii="Times New Roman" w:hAnsi="Times New Roman" w:cs="Times New Roman"/>
                 <w:sz w:val="24"/>
                 <w:szCs w:val="24"/>
+                <w:lang w:val="en-US"/>
               </w:rPr>
-              <w:t>Applicationno</w:t>
+              <w:t>Firstname</w:t>
             </w:r>
           </w:p>
         </w:tc>
@@ -7051,6 +6892,7 @@
                 <w:rFonts w:ascii="Times New Roman" w:hAnsi="Times New Roman" w:cs="Times New Roman"/>
                 <w:sz w:val="24"/>
                 <w:szCs w:val="24"/>
+                <w:lang w:val="en-US"/>
               </w:rPr>
             </w:pPr>
             <w:r>
@@ -7058,8 +6900,9 @@
                 <w:rFonts w:ascii="Times New Roman" w:hAnsi="Times New Roman" w:cs="Times New Roman"/>
                 <w:sz w:val="24"/>
                 <w:szCs w:val="24"/>
+                <w:lang w:val="en-US"/>
               </w:rPr>
-              <w:t>Int</w:t>
+              <w:t>Varchar</w:t>
             </w:r>
           </w:p>
         </w:tc>
@@ -7074,6 +6917,7 @@
                 <w:rFonts w:ascii="Times New Roman" w:hAnsi="Times New Roman" w:cs="Times New Roman"/>
                 <w:sz w:val="24"/>
                 <w:szCs w:val="24"/>
+                <w:lang w:val="en-US"/>
               </w:rPr>
             </w:pPr>
             <w:r>
@@ -7081,8 +6925,9 @@
                 <w:rFonts w:ascii="Times New Roman" w:hAnsi="Times New Roman" w:cs="Times New Roman"/>
                 <w:sz w:val="24"/>
                 <w:szCs w:val="24"/>
+                <w:lang w:val="en-US"/>
               </w:rPr>
-              <w:t>10</w:t>
+              <w:t>30</w:t>
             </w:r>
           </w:p>
         </w:tc>
@@ -7097,6 +6942,7 @@
                 <w:rFonts w:ascii="Times New Roman" w:hAnsi="Times New Roman" w:cs="Times New Roman"/>
                 <w:sz w:val="24"/>
                 <w:szCs w:val="24"/>
+                <w:lang w:val="en-US"/>
               </w:rPr>
             </w:pPr>
             <w:r>
@@ -7104,8 +6950,9 @@
                 <w:rFonts w:ascii="Times New Roman" w:hAnsi="Times New Roman" w:cs="Times New Roman"/>
                 <w:sz w:val="24"/>
                 <w:szCs w:val="24"/>
+                <w:lang w:val="en-US"/>
               </w:rPr>
-              <w:t>Application no</w:t>
+              <w:t>Firstname</w:t>
             </w:r>
           </w:p>
         </w:tc>
@@ -7139,6 +6986,7 @@
                 <w:rFonts w:ascii="Times New Roman" w:hAnsi="Times New Roman" w:cs="Times New Roman"/>
                 <w:sz w:val="24"/>
                 <w:szCs w:val="24"/>
+                <w:lang w:val="en-US"/>
               </w:rPr>
             </w:pPr>
             <w:r>
@@ -7146,8 +6994,9 @@
                 <w:rFonts w:ascii="Times New Roman" w:hAnsi="Times New Roman" w:cs="Times New Roman"/>
                 <w:sz w:val="24"/>
                 <w:szCs w:val="24"/>
+                <w:lang w:val="en-US"/>
               </w:rPr>
-              <w:t>Studentname</w:t>
+              <w:t>Lastname</w:t>
             </w:r>
           </w:p>
         </w:tc>
@@ -7208,6 +7057,7 @@
                 <w:rFonts w:ascii="Times New Roman" w:hAnsi="Times New Roman" w:cs="Times New Roman"/>
                 <w:sz w:val="24"/>
                 <w:szCs w:val="24"/>
+                <w:lang w:val="en-US"/>
               </w:rPr>
             </w:pPr>
             <w:r>
@@ -7215,8 +7065,9 @@
                 <w:rFonts w:ascii="Times New Roman" w:hAnsi="Times New Roman" w:cs="Times New Roman"/>
                 <w:sz w:val="24"/>
                 <w:szCs w:val="24"/>
+                <w:lang w:val="en-US"/>
               </w:rPr>
-              <w:t>Student name</w:t>
+              <w:t>Lastname</w:t>
             </w:r>
           </w:p>
         </w:tc>
@@ -7250,6 +7101,7 @@
                 <w:rFonts w:ascii="Times New Roman" w:hAnsi="Times New Roman" w:cs="Times New Roman"/>
                 <w:sz w:val="24"/>
                 <w:szCs w:val="24"/>
+                <w:lang w:val="en-US"/>
               </w:rPr>
             </w:pPr>
             <w:r>
@@ -7257,8 +7109,9 @@
                 <w:rFonts w:ascii="Times New Roman" w:hAnsi="Times New Roman" w:cs="Times New Roman"/>
                 <w:sz w:val="24"/>
                 <w:szCs w:val="24"/>
+                <w:lang w:val="en-US"/>
               </w:rPr>
-              <w:t>Fname</w:t>
+              <w:t>Authorno</w:t>
             </w:r>
           </w:p>
         </w:tc>
@@ -7319,6 +7172,7 @@
                 <w:rFonts w:ascii="Times New Roman" w:hAnsi="Times New Roman" w:cs="Times New Roman"/>
                 <w:sz w:val="24"/>
                 <w:szCs w:val="24"/>
+                <w:lang w:val="en-US"/>
               </w:rPr>
             </w:pPr>
             <w:r>
@@ -7326,8 +7180,9 @@
                 <w:rFonts w:ascii="Times New Roman" w:hAnsi="Times New Roman" w:cs="Times New Roman"/>
                 <w:sz w:val="24"/>
                 <w:szCs w:val="24"/>
+                <w:lang w:val="en-US"/>
               </w:rPr>
-              <w:t>Father name</w:t>
+              <w:t>Aadhar number</w:t>
             </w:r>
           </w:p>
         </w:tc>
@@ -7361,6 +7216,7 @@
                 <w:rFonts w:ascii="Times New Roman" w:hAnsi="Times New Roman" w:cs="Times New Roman"/>
                 <w:sz w:val="24"/>
                 <w:szCs w:val="24"/>
+                <w:lang w:val="en-US"/>
               </w:rPr>
             </w:pPr>
             <w:r>
@@ -7368,8 +7224,9 @@
                 <w:rFonts w:ascii="Times New Roman" w:hAnsi="Times New Roman" w:cs="Times New Roman"/>
                 <w:sz w:val="24"/>
                 <w:szCs w:val="24"/>
+                <w:lang w:val="en-US"/>
               </w:rPr>
-              <w:t>Dob</w:t>
+              <w:t>Address</w:t>
             </w:r>
           </w:p>
         </w:tc>
@@ -7384,6 +7241,7 @@
                 <w:rFonts w:ascii="Times New Roman" w:hAnsi="Times New Roman" w:cs="Times New Roman"/>
                 <w:sz w:val="24"/>
                 <w:szCs w:val="24"/>
+                <w:lang w:val="en-US"/>
               </w:rPr>
             </w:pPr>
             <w:r>
@@ -7391,8 +7249,9 @@
                 <w:rFonts w:ascii="Times New Roman" w:hAnsi="Times New Roman" w:cs="Times New Roman"/>
                 <w:sz w:val="24"/>
                 <w:szCs w:val="24"/>
+                <w:lang w:val="en-US"/>
               </w:rPr>
-              <w:t>Date</w:t>
+              <w:t>Varchar</w:t>
             </w:r>
           </w:p>
         </w:tc>
@@ -7430,6 +7289,7 @@
                 <w:rFonts w:ascii="Times New Roman" w:hAnsi="Times New Roman" w:cs="Times New Roman"/>
                 <w:sz w:val="24"/>
                 <w:szCs w:val="24"/>
+                <w:lang w:val="en-US"/>
               </w:rPr>
             </w:pPr>
             <w:r>
@@ -7437,8 +7297,9 @@
                 <w:rFonts w:ascii="Times New Roman" w:hAnsi="Times New Roman" w:cs="Times New Roman"/>
                 <w:sz w:val="24"/>
                 <w:szCs w:val="24"/>
+                <w:lang w:val="en-US"/>
               </w:rPr>
-              <w:t>Date of birth</w:t>
+              <w:t>address</w:t>
             </w:r>
           </w:p>
         </w:tc>
@@ -7665,450 +7526,6 @@
           </w:p>
         </w:tc>
       </w:tr>
-      <w:tr>
-        <w:tblPrEx>
-          <w:tblBorders>
-            <w:top w:val="single" w:color="000000" w:themeColor="text1" w:sz="4" w:space="0"/>
-            <w:left w:val="single" w:color="000000" w:themeColor="text1" w:sz="4" w:space="0"/>
-            <w:bottom w:val="single" w:color="000000" w:themeColor="text1" w:sz="4" w:space="0"/>
-            <w:right w:val="single" w:color="000000" w:themeColor="text1" w:sz="4" w:space="0"/>
-            <w:insideH w:val="single" w:color="000000" w:themeColor="text1" w:sz="4" w:space="0"/>
-            <w:insideV w:val="single" w:color="000000" w:themeColor="text1" w:sz="4" w:space="0"/>
-          </w:tblBorders>
-          <w:tblLayout w:type="fixed"/>
-          <w:tblCellMar>
-            <w:top w:w="0" w:type="dxa"/>
-            <w:left w:w="108" w:type="dxa"/>
-            <w:bottom w:w="0" w:type="dxa"/>
-            <w:right w:w="108" w:type="dxa"/>
-          </w:tblCellMar>
-        </w:tblPrEx>
-        <w:tc>
-          <w:tcPr>
-            <w:tcW w:w="2310" w:type="dxa"/>
-          </w:tcPr>
-          <w:p>
-            <w:pPr>
-              <w:spacing w:after="0" w:line="360" w:lineRule="auto"/>
-              <w:rPr>
-                <w:rFonts w:ascii="Times New Roman" w:hAnsi="Times New Roman" w:cs="Times New Roman"/>
-                <w:sz w:val="24"/>
-                <w:szCs w:val="24"/>
-              </w:rPr>
-            </w:pPr>
-            <w:r>
-              <w:rPr>
-                <w:rFonts w:ascii="Times New Roman" w:hAnsi="Times New Roman" w:cs="Times New Roman"/>
-                <w:sz w:val="24"/>
-                <w:szCs w:val="24"/>
-              </w:rPr>
-              <w:t>6subject mark</w:t>
-            </w:r>
-          </w:p>
-        </w:tc>
-        <w:tc>
-          <w:tcPr>
-            <w:tcW w:w="2310" w:type="dxa"/>
-          </w:tcPr>
-          <w:p>
-            <w:pPr>
-              <w:spacing w:after="0" w:line="360" w:lineRule="auto"/>
-              <w:rPr>
-                <w:rFonts w:ascii="Times New Roman" w:hAnsi="Times New Roman" w:cs="Times New Roman"/>
-                <w:sz w:val="24"/>
-                <w:szCs w:val="24"/>
-              </w:rPr>
-            </w:pPr>
-            <w:r>
-              <w:rPr>
-                <w:rFonts w:ascii="Times New Roman" w:hAnsi="Times New Roman" w:cs="Times New Roman"/>
-                <w:sz w:val="24"/>
-                <w:szCs w:val="24"/>
-              </w:rPr>
-              <w:t>Int</w:t>
-            </w:r>
-          </w:p>
-        </w:tc>
-        <w:tc>
-          <w:tcPr>
-            <w:tcW w:w="2311" w:type="dxa"/>
-          </w:tcPr>
-          <w:p>
-            <w:pPr>
-              <w:spacing w:after="0" w:line="360" w:lineRule="auto"/>
-              <w:rPr>
-                <w:rFonts w:ascii="Times New Roman" w:hAnsi="Times New Roman" w:cs="Times New Roman"/>
-                <w:sz w:val="24"/>
-                <w:szCs w:val="24"/>
-              </w:rPr>
-            </w:pPr>
-            <w:r>
-              <w:rPr>
-                <w:rFonts w:ascii="Times New Roman" w:hAnsi="Times New Roman" w:cs="Times New Roman"/>
-                <w:sz w:val="24"/>
-                <w:szCs w:val="24"/>
-              </w:rPr>
-              <w:t>10</w:t>
-            </w:r>
-          </w:p>
-        </w:tc>
-        <w:tc>
-          <w:tcPr>
-            <w:tcW w:w="2311" w:type="dxa"/>
-          </w:tcPr>
-          <w:p>
-            <w:pPr>
-              <w:spacing w:after="0" w:line="360" w:lineRule="auto"/>
-              <w:rPr>
-                <w:rFonts w:ascii="Times New Roman" w:hAnsi="Times New Roman" w:cs="Times New Roman"/>
-                <w:sz w:val="24"/>
-                <w:szCs w:val="24"/>
-              </w:rPr>
-            </w:pPr>
-            <w:r>
-              <w:rPr>
-                <w:rFonts w:ascii="Times New Roman" w:hAnsi="Times New Roman" w:cs="Times New Roman"/>
-                <w:sz w:val="24"/>
-                <w:szCs w:val="24"/>
-              </w:rPr>
-              <w:t>Subjects mark</w:t>
-            </w:r>
-          </w:p>
-        </w:tc>
-      </w:tr>
-      <w:tr>
-        <w:tblPrEx>
-          <w:tblBorders>
-            <w:top w:val="single" w:color="000000" w:themeColor="text1" w:sz="4" w:space="0"/>
-            <w:left w:val="single" w:color="000000" w:themeColor="text1" w:sz="4" w:space="0"/>
-            <w:bottom w:val="single" w:color="000000" w:themeColor="text1" w:sz="4" w:space="0"/>
-            <w:right w:val="single" w:color="000000" w:themeColor="text1" w:sz="4" w:space="0"/>
-            <w:insideH w:val="single" w:color="000000" w:themeColor="text1" w:sz="4" w:space="0"/>
-            <w:insideV w:val="single" w:color="000000" w:themeColor="text1" w:sz="4" w:space="0"/>
-          </w:tblBorders>
-          <w:tblLayout w:type="fixed"/>
-          <w:tblCellMar>
-            <w:top w:w="0" w:type="dxa"/>
-            <w:left w:w="108" w:type="dxa"/>
-            <w:bottom w:w="0" w:type="dxa"/>
-            <w:right w:w="108" w:type="dxa"/>
-          </w:tblCellMar>
-        </w:tblPrEx>
-        <w:tc>
-          <w:tcPr>
-            <w:tcW w:w="2310" w:type="dxa"/>
-          </w:tcPr>
-          <w:p>
-            <w:pPr>
-              <w:spacing w:after="0" w:line="360" w:lineRule="auto"/>
-              <w:rPr>
-                <w:rFonts w:ascii="Times New Roman" w:hAnsi="Times New Roman" w:cs="Times New Roman"/>
-                <w:sz w:val="24"/>
-                <w:szCs w:val="24"/>
-              </w:rPr>
-            </w:pPr>
-            <w:r>
-              <w:rPr>
-                <w:rFonts w:ascii="Times New Roman" w:hAnsi="Times New Roman" w:cs="Times New Roman"/>
-                <w:sz w:val="24"/>
-                <w:szCs w:val="24"/>
-              </w:rPr>
-              <w:t>Cut off mark</w:t>
-            </w:r>
-          </w:p>
-        </w:tc>
-        <w:tc>
-          <w:tcPr>
-            <w:tcW w:w="2310" w:type="dxa"/>
-          </w:tcPr>
-          <w:p>
-            <w:pPr>
-              <w:spacing w:after="0" w:line="360" w:lineRule="auto"/>
-              <w:rPr>
-                <w:rFonts w:ascii="Times New Roman" w:hAnsi="Times New Roman" w:cs="Times New Roman"/>
-                <w:sz w:val="24"/>
-                <w:szCs w:val="24"/>
-              </w:rPr>
-            </w:pPr>
-            <w:r>
-              <w:rPr>
-                <w:rFonts w:ascii="Times New Roman" w:hAnsi="Times New Roman" w:cs="Times New Roman"/>
-                <w:sz w:val="24"/>
-                <w:szCs w:val="24"/>
-              </w:rPr>
-              <w:t>Int</w:t>
-            </w:r>
-          </w:p>
-        </w:tc>
-        <w:tc>
-          <w:tcPr>
-            <w:tcW w:w="2311" w:type="dxa"/>
-          </w:tcPr>
-          <w:p>
-            <w:pPr>
-              <w:spacing w:after="0" w:line="360" w:lineRule="auto"/>
-              <w:rPr>
-                <w:rFonts w:ascii="Times New Roman" w:hAnsi="Times New Roman" w:cs="Times New Roman"/>
-                <w:sz w:val="24"/>
-                <w:szCs w:val="24"/>
-              </w:rPr>
-            </w:pPr>
-            <w:r>
-              <w:rPr>
-                <w:rFonts w:ascii="Times New Roman" w:hAnsi="Times New Roman" w:cs="Times New Roman"/>
-                <w:sz w:val="24"/>
-                <w:szCs w:val="24"/>
-              </w:rPr>
-              <w:t>10</w:t>
-            </w:r>
-          </w:p>
-        </w:tc>
-        <w:tc>
-          <w:tcPr>
-            <w:tcW w:w="2311" w:type="dxa"/>
-          </w:tcPr>
-          <w:p>
-            <w:pPr>
-              <w:spacing w:after="0" w:line="360" w:lineRule="auto"/>
-              <w:rPr>
-                <w:rFonts w:ascii="Times New Roman" w:hAnsi="Times New Roman" w:cs="Times New Roman"/>
-                <w:sz w:val="24"/>
-                <w:szCs w:val="24"/>
-              </w:rPr>
-            </w:pPr>
-            <w:r>
-              <w:rPr>
-                <w:rFonts w:ascii="Times New Roman" w:hAnsi="Times New Roman" w:cs="Times New Roman"/>
-                <w:sz w:val="24"/>
-                <w:szCs w:val="24"/>
-              </w:rPr>
-              <w:t>Cut off mark</w:t>
-            </w:r>
-          </w:p>
-        </w:tc>
-      </w:tr>
-      <w:tr>
-        <w:tblPrEx>
-          <w:tblBorders>
-            <w:top w:val="single" w:color="000000" w:themeColor="text1" w:sz="4" w:space="0"/>
-            <w:left w:val="single" w:color="000000" w:themeColor="text1" w:sz="4" w:space="0"/>
-            <w:bottom w:val="single" w:color="000000" w:themeColor="text1" w:sz="4" w:space="0"/>
-            <w:right w:val="single" w:color="000000" w:themeColor="text1" w:sz="4" w:space="0"/>
-            <w:insideH w:val="single" w:color="000000" w:themeColor="text1" w:sz="4" w:space="0"/>
-            <w:insideV w:val="single" w:color="000000" w:themeColor="text1" w:sz="4" w:space="0"/>
-          </w:tblBorders>
-          <w:tblLayout w:type="fixed"/>
-          <w:tblCellMar>
-            <w:top w:w="0" w:type="dxa"/>
-            <w:left w:w="108" w:type="dxa"/>
-            <w:bottom w:w="0" w:type="dxa"/>
-            <w:right w:w="108" w:type="dxa"/>
-          </w:tblCellMar>
-        </w:tblPrEx>
-        <w:tc>
-          <w:tcPr>
-            <w:tcW w:w="2310" w:type="dxa"/>
-          </w:tcPr>
-          <w:p>
-            <w:pPr>
-              <w:spacing w:after="0" w:line="360" w:lineRule="auto"/>
-              <w:rPr>
-                <w:rFonts w:ascii="Times New Roman" w:hAnsi="Times New Roman" w:cs="Times New Roman"/>
-                <w:sz w:val="24"/>
-                <w:szCs w:val="24"/>
-              </w:rPr>
-            </w:pPr>
-            <w:r>
-              <w:rPr>
-                <w:rFonts w:ascii="Times New Roman" w:hAnsi="Times New Roman" w:cs="Times New Roman"/>
-                <w:sz w:val="24"/>
-                <w:szCs w:val="24"/>
-              </w:rPr>
-              <w:t>Photo</w:t>
-            </w:r>
-          </w:p>
-        </w:tc>
-        <w:tc>
-          <w:tcPr>
-            <w:tcW w:w="2310" w:type="dxa"/>
-          </w:tcPr>
-          <w:p>
-            <w:pPr>
-              <w:spacing w:after="0" w:line="360" w:lineRule="auto"/>
-              <w:rPr>
-                <w:rFonts w:ascii="Times New Roman" w:hAnsi="Times New Roman" w:cs="Times New Roman"/>
-                <w:sz w:val="24"/>
-                <w:szCs w:val="24"/>
-              </w:rPr>
-            </w:pPr>
-            <w:r>
-              <w:rPr>
-                <w:rFonts w:ascii="Times New Roman" w:hAnsi="Times New Roman" w:cs="Times New Roman"/>
-                <w:sz w:val="24"/>
-                <w:szCs w:val="24"/>
-              </w:rPr>
-              <w:t>Varchar</w:t>
-            </w:r>
-          </w:p>
-        </w:tc>
-        <w:tc>
-          <w:tcPr>
-            <w:tcW w:w="2311" w:type="dxa"/>
-          </w:tcPr>
-          <w:p>
-            <w:pPr>
-              <w:spacing w:after="0" w:line="360" w:lineRule="auto"/>
-              <w:rPr>
-                <w:rFonts w:ascii="Times New Roman" w:hAnsi="Times New Roman" w:cs="Times New Roman"/>
-                <w:sz w:val="24"/>
-                <w:szCs w:val="24"/>
-              </w:rPr>
-            </w:pPr>
-            <w:r>
-              <w:rPr>
-                <w:rFonts w:ascii="Times New Roman" w:hAnsi="Times New Roman" w:cs="Times New Roman"/>
-                <w:sz w:val="24"/>
-                <w:szCs w:val="24"/>
-              </w:rPr>
-              <w:t>10</w:t>
-            </w:r>
-          </w:p>
-        </w:tc>
-        <w:tc>
-          <w:tcPr>
-            <w:tcW w:w="2311" w:type="dxa"/>
-          </w:tcPr>
-          <w:p>
-            <w:pPr>
-              <w:spacing w:after="0" w:line="360" w:lineRule="auto"/>
-              <w:rPr>
-                <w:rFonts w:ascii="Times New Roman" w:hAnsi="Times New Roman" w:cs="Times New Roman"/>
-                <w:sz w:val="24"/>
-                <w:szCs w:val="24"/>
-              </w:rPr>
-            </w:pPr>
-            <w:r>
-              <w:rPr>
-                <w:rFonts w:ascii="Times New Roman" w:hAnsi="Times New Roman" w:cs="Times New Roman"/>
-                <w:sz w:val="24"/>
-                <w:szCs w:val="24"/>
-              </w:rPr>
-              <w:t>Student photo</w:t>
-            </w:r>
-          </w:p>
-        </w:tc>
-      </w:tr>
-      <w:tr>
-        <w:tblPrEx>
-          <w:tblBorders>
-            <w:top w:val="single" w:color="000000" w:themeColor="text1" w:sz="4" w:space="0"/>
-            <w:left w:val="single" w:color="000000" w:themeColor="text1" w:sz="4" w:space="0"/>
-            <w:bottom w:val="single" w:color="000000" w:themeColor="text1" w:sz="4" w:space="0"/>
-            <w:right w:val="single" w:color="000000" w:themeColor="text1" w:sz="4" w:space="0"/>
-            <w:insideH w:val="single" w:color="000000" w:themeColor="text1" w:sz="4" w:space="0"/>
-            <w:insideV w:val="single" w:color="000000" w:themeColor="text1" w:sz="4" w:space="0"/>
-          </w:tblBorders>
-          <w:tblLayout w:type="fixed"/>
-          <w:tblCellMar>
-            <w:top w:w="0" w:type="dxa"/>
-            <w:left w:w="108" w:type="dxa"/>
-            <w:bottom w:w="0" w:type="dxa"/>
-            <w:right w:w="108" w:type="dxa"/>
-          </w:tblCellMar>
-        </w:tblPrEx>
-        <w:tc>
-          <w:tcPr>
-            <w:tcW w:w="2310" w:type="dxa"/>
-          </w:tcPr>
-          <w:p>
-            <w:pPr>
-              <w:spacing w:after="0" w:line="360" w:lineRule="auto"/>
-              <w:rPr>
-                <w:rFonts w:ascii="Times New Roman" w:hAnsi="Times New Roman" w:cs="Times New Roman"/>
-                <w:sz w:val="24"/>
-                <w:szCs w:val="24"/>
-              </w:rPr>
-            </w:pPr>
-            <w:r>
-              <w:rPr>
-                <w:rFonts w:ascii="Times New Roman" w:hAnsi="Times New Roman" w:cs="Times New Roman"/>
-                <w:sz w:val="24"/>
-                <w:szCs w:val="24"/>
-              </w:rPr>
-              <w:t>Course</w:t>
-            </w:r>
-          </w:p>
-        </w:tc>
-        <w:tc>
-          <w:tcPr>
-            <w:tcW w:w="2310" w:type="dxa"/>
-          </w:tcPr>
-          <w:p>
-            <w:pPr>
-              <w:spacing w:after="0" w:line="360" w:lineRule="auto"/>
-              <w:rPr>
-                <w:rFonts w:ascii="Times New Roman" w:hAnsi="Times New Roman" w:cs="Times New Roman"/>
-                <w:sz w:val="24"/>
-                <w:szCs w:val="24"/>
-              </w:rPr>
-            </w:pPr>
-            <w:r>
-              <w:rPr>
-                <w:rFonts w:ascii="Times New Roman" w:hAnsi="Times New Roman" w:cs="Times New Roman"/>
-                <w:sz w:val="24"/>
-                <w:szCs w:val="24"/>
-              </w:rPr>
-              <w:t>Varchar</w:t>
-            </w:r>
-          </w:p>
-        </w:tc>
-        <w:tc>
-          <w:tcPr>
-            <w:tcW w:w="2311" w:type="dxa"/>
-          </w:tcPr>
-          <w:p>
-            <w:pPr>
-              <w:spacing w:after="0" w:line="360" w:lineRule="auto"/>
-              <w:rPr>
-                <w:rFonts w:ascii="Times New Roman" w:hAnsi="Times New Roman" w:cs="Times New Roman"/>
-                <w:sz w:val="24"/>
-                <w:szCs w:val="24"/>
-              </w:rPr>
-            </w:pPr>
-            <w:r>
-              <w:rPr>
-                <w:rFonts w:ascii="Times New Roman" w:hAnsi="Times New Roman" w:cs="Times New Roman"/>
-                <w:sz w:val="24"/>
-                <w:szCs w:val="24"/>
-              </w:rPr>
-              <w:t>20</w:t>
-            </w:r>
-          </w:p>
-        </w:tc>
-        <w:tc>
-          <w:tcPr>
-            <w:tcW w:w="2311" w:type="dxa"/>
-          </w:tcPr>
-          <w:p>
-            <w:pPr>
-              <w:spacing w:after="0" w:line="360" w:lineRule="auto"/>
-              <w:rPr>
-                <w:rFonts w:ascii="Times New Roman" w:hAnsi="Times New Roman" w:cs="Times New Roman"/>
-                <w:sz w:val="24"/>
-                <w:szCs w:val="24"/>
-              </w:rPr>
-            </w:pPr>
-            <w:r>
-              <w:rPr>
-                <w:rFonts w:ascii="Times New Roman" w:hAnsi="Times New Roman" w:cs="Times New Roman"/>
-                <w:sz w:val="24"/>
-                <w:szCs w:val="24"/>
-              </w:rPr>
-              <w:t>course</w:t>
-            </w:r>
-          </w:p>
-        </w:tc>
-      </w:tr>
     </w:tbl>
     <w:p>
       <w:pPr>
@@ -8129,6 +7546,7 @@
           <w:b/>
           <w:sz w:val="24"/>
           <w:szCs w:val="24"/>
+          <w:lang w:val="en-US"/>
         </w:rPr>
       </w:pPr>
       <w:r>
@@ -8138,744 +7556,49 @@
           <w:sz w:val="24"/>
           <w:szCs w:val="24"/>
         </w:rPr>
-        <w:t>TABLE NAME : COURSE</w:t>
-      </w:r>
-    </w:p>
-    <w:p>
-      <w:pPr>
-        <w:spacing w:line="360" w:lineRule="auto"/>
+        <w:t xml:space="preserve">TABLE NAME : </w:t>
+      </w:r>
+      <w:r>
         <w:rPr>
           <w:rFonts w:ascii="Times New Roman" w:hAnsi="Times New Roman" w:cs="Times New Roman"/>
           <w:b/>
           <w:sz w:val="24"/>
           <w:szCs w:val="24"/>
-        </w:rPr>
-      </w:pPr>
-      <w:r>
+          <w:lang w:val="en-US"/>
+        </w:rPr>
+        <w:t>HISTORY</w:t>
+      </w:r>
+    </w:p>
+    <w:p>
+      <w:pPr>
+        <w:spacing w:line="360" w:lineRule="auto"/>
         <w:rPr>
           <w:rFonts w:ascii="Times New Roman" w:hAnsi="Times New Roman" w:cs="Times New Roman"/>
           <w:b/>
           <w:sz w:val="24"/>
           <w:szCs w:val="24"/>
-        </w:rPr>
-        <w:t>PRIMARY KEY : COURSEID</w:t>
-      </w:r>
-    </w:p>
-    <w:p>
-      <w:pPr>
-        <w:spacing w:line="360" w:lineRule="auto"/>
+          <w:lang w:val="en-US"/>
+        </w:rPr>
+      </w:pPr>
+      <w:r>
         <w:rPr>
           <w:rFonts w:ascii="Times New Roman" w:hAnsi="Times New Roman" w:cs="Times New Roman"/>
           <w:b/>
           <w:sz w:val="24"/>
           <w:szCs w:val="24"/>
         </w:rPr>
-      </w:pPr>
-    </w:p>
-    <w:tbl>
-      <w:tblPr>
-        <w:tblStyle w:val="17"/>
-        <w:tblW w:w="9242" w:type="dxa"/>
-        <w:tblInd w:w="0" w:type="dxa"/>
-        <w:tblBorders>
-          <w:top w:val="single" w:color="000000" w:themeColor="text1" w:sz="4" w:space="0"/>
-          <w:left w:val="single" w:color="000000" w:themeColor="text1" w:sz="4" w:space="0"/>
-          <w:bottom w:val="single" w:color="000000" w:themeColor="text1" w:sz="4" w:space="0"/>
-          <w:right w:val="single" w:color="000000" w:themeColor="text1" w:sz="4" w:space="0"/>
-          <w:insideH w:val="single" w:color="000000" w:themeColor="text1" w:sz="4" w:space="0"/>
-          <w:insideV w:val="single" w:color="000000" w:themeColor="text1" w:sz="4" w:space="0"/>
-        </w:tblBorders>
-        <w:tblLayout w:type="fixed"/>
-        <w:tblCellMar>
-          <w:top w:w="0" w:type="dxa"/>
-          <w:left w:w="108" w:type="dxa"/>
-          <w:bottom w:w="0" w:type="dxa"/>
-          <w:right w:w="108" w:type="dxa"/>
-        </w:tblCellMar>
-      </w:tblPr>
-      <w:tblGrid>
-        <w:gridCol w:w="2310"/>
-        <w:gridCol w:w="2310"/>
-        <w:gridCol w:w="2311"/>
-        <w:gridCol w:w="2311"/>
-      </w:tblGrid>
-      <w:tr>
-        <w:tblPrEx>
-          <w:tblBorders>
-            <w:top w:val="single" w:color="000000" w:themeColor="text1" w:sz="4" w:space="0"/>
-            <w:left w:val="single" w:color="000000" w:themeColor="text1" w:sz="4" w:space="0"/>
-            <w:bottom w:val="single" w:color="000000" w:themeColor="text1" w:sz="4" w:space="0"/>
-            <w:right w:val="single" w:color="000000" w:themeColor="text1" w:sz="4" w:space="0"/>
-            <w:insideH w:val="single" w:color="000000" w:themeColor="text1" w:sz="4" w:space="0"/>
-            <w:insideV w:val="single" w:color="000000" w:themeColor="text1" w:sz="4" w:space="0"/>
-          </w:tblBorders>
-          <w:tblLayout w:type="fixed"/>
-        </w:tblPrEx>
-        <w:tc>
-          <w:tcPr>
-            <w:tcW w:w="2310" w:type="dxa"/>
-          </w:tcPr>
-          <w:p>
-            <w:pPr>
-              <w:spacing w:after="0" w:line="360" w:lineRule="auto"/>
-              <w:rPr>
-                <w:rFonts w:ascii="Times New Roman" w:hAnsi="Times New Roman" w:cs="Times New Roman"/>
-                <w:b/>
-                <w:sz w:val="24"/>
-                <w:szCs w:val="24"/>
-              </w:rPr>
-            </w:pPr>
-            <w:r>
-              <w:rPr>
-                <w:rFonts w:ascii="Times New Roman" w:hAnsi="Times New Roman" w:cs="Times New Roman"/>
-                <w:b/>
-                <w:sz w:val="24"/>
-                <w:szCs w:val="24"/>
-              </w:rPr>
-              <w:t xml:space="preserve">FIELD </w:t>
-            </w:r>
-          </w:p>
-        </w:tc>
-        <w:tc>
-          <w:tcPr>
-            <w:tcW w:w="2310" w:type="dxa"/>
-          </w:tcPr>
-          <w:p>
-            <w:pPr>
-              <w:spacing w:after="0" w:line="360" w:lineRule="auto"/>
-              <w:rPr>
-                <w:rFonts w:ascii="Times New Roman" w:hAnsi="Times New Roman" w:cs="Times New Roman"/>
-                <w:b/>
-                <w:sz w:val="24"/>
-                <w:szCs w:val="24"/>
-              </w:rPr>
-            </w:pPr>
-            <w:r>
-              <w:rPr>
-                <w:rFonts w:ascii="Times New Roman" w:hAnsi="Times New Roman" w:cs="Times New Roman"/>
-                <w:b/>
-                <w:sz w:val="24"/>
-                <w:szCs w:val="24"/>
-              </w:rPr>
-              <w:t>DATA TYPE</w:t>
-            </w:r>
-          </w:p>
-        </w:tc>
-        <w:tc>
-          <w:tcPr>
-            <w:tcW w:w="2311" w:type="dxa"/>
-          </w:tcPr>
-          <w:p>
-            <w:pPr>
-              <w:spacing w:after="0" w:line="360" w:lineRule="auto"/>
-              <w:rPr>
-                <w:rFonts w:ascii="Times New Roman" w:hAnsi="Times New Roman" w:cs="Times New Roman"/>
-                <w:b/>
-                <w:sz w:val="24"/>
-                <w:szCs w:val="24"/>
-              </w:rPr>
-            </w:pPr>
-            <w:r>
-              <w:rPr>
-                <w:rFonts w:ascii="Times New Roman" w:hAnsi="Times New Roman" w:cs="Times New Roman"/>
-                <w:b/>
-                <w:sz w:val="24"/>
-                <w:szCs w:val="24"/>
-              </w:rPr>
-              <w:t>SIZE</w:t>
-            </w:r>
-          </w:p>
-        </w:tc>
-        <w:tc>
-          <w:tcPr>
-            <w:tcW w:w="2311" w:type="dxa"/>
-          </w:tcPr>
-          <w:p>
-            <w:pPr>
-              <w:spacing w:after="0" w:line="360" w:lineRule="auto"/>
-              <w:rPr>
-                <w:rFonts w:ascii="Times New Roman" w:hAnsi="Times New Roman" w:cs="Times New Roman"/>
-                <w:b/>
-                <w:sz w:val="24"/>
-                <w:szCs w:val="24"/>
-              </w:rPr>
-            </w:pPr>
-            <w:r>
-              <w:rPr>
-                <w:rFonts w:ascii="Times New Roman" w:hAnsi="Times New Roman" w:cs="Times New Roman"/>
-                <w:b/>
-                <w:sz w:val="24"/>
-                <w:szCs w:val="24"/>
-              </w:rPr>
-              <w:t>DESCRIPTION</w:t>
-            </w:r>
-          </w:p>
-        </w:tc>
-      </w:tr>
-      <w:tr>
-        <w:tblPrEx>
-          <w:tblBorders>
-            <w:top w:val="single" w:color="000000" w:themeColor="text1" w:sz="4" w:space="0"/>
-            <w:left w:val="single" w:color="000000" w:themeColor="text1" w:sz="4" w:space="0"/>
-            <w:bottom w:val="single" w:color="000000" w:themeColor="text1" w:sz="4" w:space="0"/>
-            <w:right w:val="single" w:color="000000" w:themeColor="text1" w:sz="4" w:space="0"/>
-            <w:insideH w:val="single" w:color="000000" w:themeColor="text1" w:sz="4" w:space="0"/>
-            <w:insideV w:val="single" w:color="000000" w:themeColor="text1" w:sz="4" w:space="0"/>
-          </w:tblBorders>
-          <w:tblLayout w:type="fixed"/>
-          <w:tblCellMar>
-            <w:top w:w="0" w:type="dxa"/>
-            <w:left w:w="108" w:type="dxa"/>
-            <w:bottom w:w="0" w:type="dxa"/>
-            <w:right w:w="108" w:type="dxa"/>
-          </w:tblCellMar>
-        </w:tblPrEx>
-        <w:tc>
-          <w:tcPr>
-            <w:tcW w:w="2310" w:type="dxa"/>
-          </w:tcPr>
-          <w:p>
-            <w:pPr>
-              <w:spacing w:after="0" w:line="360" w:lineRule="auto"/>
-              <w:rPr>
-                <w:rFonts w:ascii="Times New Roman" w:hAnsi="Times New Roman" w:cs="Times New Roman"/>
-                <w:sz w:val="24"/>
-                <w:szCs w:val="24"/>
-              </w:rPr>
-            </w:pPr>
-            <w:r>
-              <w:rPr>
-                <w:rFonts w:ascii="Times New Roman" w:hAnsi="Times New Roman" w:cs="Times New Roman"/>
-                <w:sz w:val="24"/>
-                <w:szCs w:val="24"/>
-              </w:rPr>
-              <w:t>Courseid</w:t>
-            </w:r>
-          </w:p>
-        </w:tc>
-        <w:tc>
-          <w:tcPr>
-            <w:tcW w:w="2310" w:type="dxa"/>
-          </w:tcPr>
-          <w:p>
-            <w:pPr>
-              <w:spacing w:after="0" w:line="360" w:lineRule="auto"/>
-              <w:rPr>
-                <w:rFonts w:ascii="Times New Roman" w:hAnsi="Times New Roman" w:cs="Times New Roman"/>
-                <w:sz w:val="24"/>
-                <w:szCs w:val="24"/>
-              </w:rPr>
-            </w:pPr>
-            <w:r>
-              <w:rPr>
-                <w:rFonts w:ascii="Times New Roman" w:hAnsi="Times New Roman" w:cs="Times New Roman"/>
-                <w:sz w:val="24"/>
-                <w:szCs w:val="24"/>
-              </w:rPr>
-              <w:t>Int</w:t>
-            </w:r>
-          </w:p>
-        </w:tc>
-        <w:tc>
-          <w:tcPr>
-            <w:tcW w:w="2311" w:type="dxa"/>
-          </w:tcPr>
-          <w:p>
-            <w:pPr>
-              <w:spacing w:after="0" w:line="360" w:lineRule="auto"/>
-              <w:rPr>
-                <w:rFonts w:ascii="Times New Roman" w:hAnsi="Times New Roman" w:cs="Times New Roman"/>
-                <w:sz w:val="24"/>
-                <w:szCs w:val="24"/>
-              </w:rPr>
-            </w:pPr>
-            <w:r>
-              <w:rPr>
-                <w:rFonts w:ascii="Times New Roman" w:hAnsi="Times New Roman" w:cs="Times New Roman"/>
-                <w:sz w:val="24"/>
-                <w:szCs w:val="24"/>
-              </w:rPr>
-              <w:t>10</w:t>
-            </w:r>
-          </w:p>
-        </w:tc>
-        <w:tc>
-          <w:tcPr>
-            <w:tcW w:w="2311" w:type="dxa"/>
-          </w:tcPr>
-          <w:p>
-            <w:pPr>
-              <w:spacing w:after="0" w:line="360" w:lineRule="auto"/>
-              <w:rPr>
-                <w:rFonts w:ascii="Times New Roman" w:hAnsi="Times New Roman" w:cs="Times New Roman"/>
-                <w:sz w:val="24"/>
-                <w:szCs w:val="24"/>
-              </w:rPr>
-            </w:pPr>
-            <w:r>
-              <w:rPr>
-                <w:rFonts w:ascii="Times New Roman" w:hAnsi="Times New Roman" w:cs="Times New Roman"/>
-                <w:sz w:val="24"/>
-                <w:szCs w:val="24"/>
-              </w:rPr>
-              <w:t>Course id</w:t>
-            </w:r>
-          </w:p>
-        </w:tc>
-      </w:tr>
-      <w:tr>
-        <w:tblPrEx>
-          <w:tblBorders>
-            <w:top w:val="single" w:color="000000" w:themeColor="text1" w:sz="4" w:space="0"/>
-            <w:left w:val="single" w:color="000000" w:themeColor="text1" w:sz="4" w:space="0"/>
-            <w:bottom w:val="single" w:color="000000" w:themeColor="text1" w:sz="4" w:space="0"/>
-            <w:right w:val="single" w:color="000000" w:themeColor="text1" w:sz="4" w:space="0"/>
-            <w:insideH w:val="single" w:color="000000" w:themeColor="text1" w:sz="4" w:space="0"/>
-            <w:insideV w:val="single" w:color="000000" w:themeColor="text1" w:sz="4" w:space="0"/>
-          </w:tblBorders>
-          <w:tblLayout w:type="fixed"/>
-          <w:tblCellMar>
-            <w:top w:w="0" w:type="dxa"/>
-            <w:left w:w="108" w:type="dxa"/>
-            <w:bottom w:w="0" w:type="dxa"/>
-            <w:right w:w="108" w:type="dxa"/>
-          </w:tblCellMar>
-        </w:tblPrEx>
-        <w:tc>
-          <w:tcPr>
-            <w:tcW w:w="2310" w:type="dxa"/>
-          </w:tcPr>
-          <w:p>
-            <w:pPr>
-              <w:spacing w:after="0" w:line="360" w:lineRule="auto"/>
-              <w:rPr>
-                <w:rFonts w:ascii="Times New Roman" w:hAnsi="Times New Roman" w:cs="Times New Roman"/>
-                <w:sz w:val="24"/>
-                <w:szCs w:val="24"/>
-              </w:rPr>
-            </w:pPr>
-            <w:r>
-              <w:rPr>
-                <w:rFonts w:ascii="Times New Roman" w:hAnsi="Times New Roman" w:cs="Times New Roman"/>
-                <w:sz w:val="24"/>
-                <w:szCs w:val="24"/>
-              </w:rPr>
-              <w:t>Course name</w:t>
-            </w:r>
-          </w:p>
-        </w:tc>
-        <w:tc>
-          <w:tcPr>
-            <w:tcW w:w="2310" w:type="dxa"/>
-          </w:tcPr>
-          <w:p>
-            <w:pPr>
-              <w:spacing w:after="0" w:line="360" w:lineRule="auto"/>
-              <w:rPr>
-                <w:rFonts w:ascii="Times New Roman" w:hAnsi="Times New Roman" w:cs="Times New Roman"/>
-                <w:sz w:val="24"/>
-                <w:szCs w:val="24"/>
-              </w:rPr>
-            </w:pPr>
-            <w:r>
-              <w:rPr>
-                <w:rFonts w:ascii="Times New Roman" w:hAnsi="Times New Roman" w:cs="Times New Roman"/>
-                <w:sz w:val="24"/>
-                <w:szCs w:val="24"/>
-              </w:rPr>
-              <w:t xml:space="preserve">Varchar </w:t>
-            </w:r>
-          </w:p>
-        </w:tc>
-        <w:tc>
-          <w:tcPr>
-            <w:tcW w:w="2311" w:type="dxa"/>
-          </w:tcPr>
-          <w:p>
-            <w:pPr>
-              <w:spacing w:after="0" w:line="360" w:lineRule="auto"/>
-              <w:rPr>
-                <w:rFonts w:ascii="Times New Roman" w:hAnsi="Times New Roman" w:cs="Times New Roman"/>
-                <w:sz w:val="24"/>
-                <w:szCs w:val="24"/>
-              </w:rPr>
-            </w:pPr>
-            <w:r>
-              <w:rPr>
-                <w:rFonts w:ascii="Times New Roman" w:hAnsi="Times New Roman" w:cs="Times New Roman"/>
-                <w:sz w:val="24"/>
-                <w:szCs w:val="24"/>
-              </w:rPr>
-              <w:t>30</w:t>
-            </w:r>
-          </w:p>
-        </w:tc>
-        <w:tc>
-          <w:tcPr>
-            <w:tcW w:w="2311" w:type="dxa"/>
-          </w:tcPr>
-          <w:p>
-            <w:pPr>
-              <w:spacing w:after="0" w:line="360" w:lineRule="auto"/>
-              <w:rPr>
-                <w:rFonts w:ascii="Times New Roman" w:hAnsi="Times New Roman" w:cs="Times New Roman"/>
-                <w:sz w:val="24"/>
-                <w:szCs w:val="24"/>
-              </w:rPr>
-            </w:pPr>
-            <w:r>
-              <w:rPr>
-                <w:rFonts w:ascii="Times New Roman" w:hAnsi="Times New Roman" w:cs="Times New Roman"/>
-                <w:sz w:val="24"/>
-                <w:szCs w:val="24"/>
-              </w:rPr>
-              <w:t>Course name</w:t>
-            </w:r>
-          </w:p>
-        </w:tc>
-      </w:tr>
-      <w:tr>
-        <w:tblPrEx>
-          <w:tblBorders>
-            <w:top w:val="single" w:color="000000" w:themeColor="text1" w:sz="4" w:space="0"/>
-            <w:left w:val="single" w:color="000000" w:themeColor="text1" w:sz="4" w:space="0"/>
-            <w:bottom w:val="single" w:color="000000" w:themeColor="text1" w:sz="4" w:space="0"/>
-            <w:right w:val="single" w:color="000000" w:themeColor="text1" w:sz="4" w:space="0"/>
-            <w:insideH w:val="single" w:color="000000" w:themeColor="text1" w:sz="4" w:space="0"/>
-            <w:insideV w:val="single" w:color="000000" w:themeColor="text1" w:sz="4" w:space="0"/>
-          </w:tblBorders>
-          <w:tblLayout w:type="fixed"/>
-          <w:tblCellMar>
-            <w:top w:w="0" w:type="dxa"/>
-            <w:left w:w="108" w:type="dxa"/>
-            <w:bottom w:w="0" w:type="dxa"/>
-            <w:right w:w="108" w:type="dxa"/>
-          </w:tblCellMar>
-        </w:tblPrEx>
-        <w:tc>
-          <w:tcPr>
-            <w:tcW w:w="2310" w:type="dxa"/>
-          </w:tcPr>
-          <w:p>
-            <w:pPr>
-              <w:spacing w:after="0" w:line="360" w:lineRule="auto"/>
-              <w:rPr>
-                <w:rFonts w:ascii="Times New Roman" w:hAnsi="Times New Roman" w:cs="Times New Roman"/>
-                <w:sz w:val="24"/>
-                <w:szCs w:val="24"/>
-              </w:rPr>
-            </w:pPr>
-            <w:r>
-              <w:rPr>
-                <w:rFonts w:ascii="Times New Roman" w:hAnsi="Times New Roman" w:cs="Times New Roman"/>
-                <w:sz w:val="24"/>
-                <w:szCs w:val="24"/>
-              </w:rPr>
-              <w:t>Shift</w:t>
-            </w:r>
-          </w:p>
-        </w:tc>
-        <w:tc>
-          <w:tcPr>
-            <w:tcW w:w="2310" w:type="dxa"/>
-          </w:tcPr>
-          <w:p>
-            <w:pPr>
-              <w:spacing w:after="0" w:line="360" w:lineRule="auto"/>
-              <w:rPr>
-                <w:rFonts w:ascii="Times New Roman" w:hAnsi="Times New Roman" w:cs="Times New Roman"/>
-                <w:sz w:val="24"/>
-                <w:szCs w:val="24"/>
-              </w:rPr>
-            </w:pPr>
-            <w:r>
-              <w:rPr>
-                <w:rFonts w:ascii="Times New Roman" w:hAnsi="Times New Roman" w:cs="Times New Roman"/>
-                <w:sz w:val="24"/>
-                <w:szCs w:val="24"/>
-              </w:rPr>
-              <w:t>Varchar</w:t>
-            </w:r>
-          </w:p>
-        </w:tc>
-        <w:tc>
-          <w:tcPr>
-            <w:tcW w:w="2311" w:type="dxa"/>
-          </w:tcPr>
-          <w:p>
-            <w:pPr>
-              <w:spacing w:after="0" w:line="360" w:lineRule="auto"/>
-              <w:rPr>
-                <w:rFonts w:ascii="Times New Roman" w:hAnsi="Times New Roman" w:cs="Times New Roman"/>
-                <w:sz w:val="24"/>
-                <w:szCs w:val="24"/>
-              </w:rPr>
-            </w:pPr>
-            <w:r>
-              <w:rPr>
-                <w:rFonts w:ascii="Times New Roman" w:hAnsi="Times New Roman" w:cs="Times New Roman"/>
-                <w:sz w:val="24"/>
-                <w:szCs w:val="24"/>
-              </w:rPr>
-              <w:t>10</w:t>
-            </w:r>
-          </w:p>
-        </w:tc>
-        <w:tc>
-          <w:tcPr>
-            <w:tcW w:w="2311" w:type="dxa"/>
-          </w:tcPr>
-          <w:p>
-            <w:pPr>
-              <w:spacing w:after="0" w:line="360" w:lineRule="auto"/>
-              <w:rPr>
-                <w:rFonts w:ascii="Times New Roman" w:hAnsi="Times New Roman" w:cs="Times New Roman"/>
-                <w:sz w:val="24"/>
-                <w:szCs w:val="24"/>
-              </w:rPr>
-            </w:pPr>
-            <w:r>
-              <w:rPr>
-                <w:rFonts w:ascii="Times New Roman" w:hAnsi="Times New Roman" w:cs="Times New Roman"/>
-                <w:sz w:val="24"/>
-                <w:szCs w:val="24"/>
-              </w:rPr>
-              <w:t>Shift</w:t>
-            </w:r>
-          </w:p>
-        </w:tc>
-      </w:tr>
-      <w:tr>
-        <w:tblPrEx>
-          <w:tblBorders>
-            <w:top w:val="single" w:color="000000" w:themeColor="text1" w:sz="4" w:space="0"/>
-            <w:left w:val="single" w:color="000000" w:themeColor="text1" w:sz="4" w:space="0"/>
-            <w:bottom w:val="single" w:color="000000" w:themeColor="text1" w:sz="4" w:space="0"/>
-            <w:right w:val="single" w:color="000000" w:themeColor="text1" w:sz="4" w:space="0"/>
-            <w:insideH w:val="single" w:color="000000" w:themeColor="text1" w:sz="4" w:space="0"/>
-            <w:insideV w:val="single" w:color="000000" w:themeColor="text1" w:sz="4" w:space="0"/>
-          </w:tblBorders>
-          <w:tblLayout w:type="fixed"/>
-          <w:tblCellMar>
-            <w:top w:w="0" w:type="dxa"/>
-            <w:left w:w="108" w:type="dxa"/>
-            <w:bottom w:w="0" w:type="dxa"/>
-            <w:right w:w="108" w:type="dxa"/>
-          </w:tblCellMar>
-        </w:tblPrEx>
-        <w:tc>
-          <w:tcPr>
-            <w:tcW w:w="2310" w:type="dxa"/>
-          </w:tcPr>
-          <w:p>
-            <w:pPr>
-              <w:spacing w:after="0" w:line="360" w:lineRule="auto"/>
-              <w:rPr>
-                <w:rFonts w:ascii="Times New Roman" w:hAnsi="Times New Roman" w:cs="Times New Roman"/>
-                <w:sz w:val="24"/>
-                <w:szCs w:val="24"/>
-              </w:rPr>
-            </w:pPr>
-            <w:r>
-              <w:rPr>
-                <w:rFonts w:ascii="Times New Roman" w:hAnsi="Times New Roman" w:cs="Times New Roman"/>
-                <w:sz w:val="24"/>
-                <w:szCs w:val="24"/>
-              </w:rPr>
-              <w:t>Course fees</w:t>
-            </w:r>
-          </w:p>
-        </w:tc>
-        <w:tc>
-          <w:tcPr>
-            <w:tcW w:w="2310" w:type="dxa"/>
-          </w:tcPr>
-          <w:p>
-            <w:pPr>
-              <w:spacing w:after="0" w:line="360" w:lineRule="auto"/>
-              <w:rPr>
-                <w:rFonts w:ascii="Times New Roman" w:hAnsi="Times New Roman" w:cs="Times New Roman"/>
-                <w:sz w:val="24"/>
-                <w:szCs w:val="24"/>
-              </w:rPr>
-            </w:pPr>
-            <w:r>
-              <w:rPr>
-                <w:rFonts w:ascii="Times New Roman" w:hAnsi="Times New Roman" w:cs="Times New Roman"/>
-                <w:sz w:val="24"/>
-                <w:szCs w:val="24"/>
-              </w:rPr>
-              <w:t>Int</w:t>
-            </w:r>
-          </w:p>
-        </w:tc>
-        <w:tc>
-          <w:tcPr>
-            <w:tcW w:w="2311" w:type="dxa"/>
-          </w:tcPr>
-          <w:p>
-            <w:pPr>
-              <w:spacing w:after="0" w:line="360" w:lineRule="auto"/>
-              <w:rPr>
-                <w:rFonts w:ascii="Times New Roman" w:hAnsi="Times New Roman" w:cs="Times New Roman"/>
-                <w:sz w:val="24"/>
-                <w:szCs w:val="24"/>
-              </w:rPr>
-            </w:pPr>
-            <w:r>
-              <w:rPr>
-                <w:rFonts w:ascii="Times New Roman" w:hAnsi="Times New Roman" w:cs="Times New Roman"/>
-                <w:sz w:val="24"/>
-                <w:szCs w:val="24"/>
-              </w:rPr>
-              <w:t>10</w:t>
-            </w:r>
-          </w:p>
-        </w:tc>
-        <w:tc>
-          <w:tcPr>
-            <w:tcW w:w="2311" w:type="dxa"/>
-          </w:tcPr>
-          <w:p>
-            <w:pPr>
-              <w:spacing w:after="0" w:line="360" w:lineRule="auto"/>
-              <w:rPr>
-                <w:rFonts w:ascii="Times New Roman" w:hAnsi="Times New Roman" w:cs="Times New Roman"/>
-                <w:sz w:val="24"/>
-                <w:szCs w:val="24"/>
-              </w:rPr>
-            </w:pPr>
-            <w:r>
-              <w:rPr>
-                <w:rFonts w:ascii="Times New Roman" w:hAnsi="Times New Roman" w:cs="Times New Roman"/>
-                <w:sz w:val="24"/>
-                <w:szCs w:val="24"/>
-              </w:rPr>
-              <w:t>Course fees</w:t>
-            </w:r>
-          </w:p>
-        </w:tc>
-      </w:tr>
-      <w:tr>
-        <w:tblPrEx>
-          <w:tblBorders>
-            <w:top w:val="single" w:color="000000" w:themeColor="text1" w:sz="4" w:space="0"/>
-            <w:left w:val="single" w:color="000000" w:themeColor="text1" w:sz="4" w:space="0"/>
-            <w:bottom w:val="single" w:color="000000" w:themeColor="text1" w:sz="4" w:space="0"/>
-            <w:right w:val="single" w:color="000000" w:themeColor="text1" w:sz="4" w:space="0"/>
-            <w:insideH w:val="single" w:color="000000" w:themeColor="text1" w:sz="4" w:space="0"/>
-            <w:insideV w:val="single" w:color="000000" w:themeColor="text1" w:sz="4" w:space="0"/>
-          </w:tblBorders>
-          <w:tblLayout w:type="fixed"/>
-          <w:tblCellMar>
-            <w:top w:w="0" w:type="dxa"/>
-            <w:left w:w="108" w:type="dxa"/>
-            <w:bottom w:w="0" w:type="dxa"/>
-            <w:right w:w="108" w:type="dxa"/>
-          </w:tblCellMar>
-        </w:tblPrEx>
-        <w:tc>
-          <w:tcPr>
-            <w:tcW w:w="2310" w:type="dxa"/>
-          </w:tcPr>
-          <w:p>
-            <w:pPr>
-              <w:spacing w:after="0" w:line="360" w:lineRule="auto"/>
-              <w:rPr>
-                <w:rFonts w:ascii="Times New Roman" w:hAnsi="Times New Roman" w:cs="Times New Roman"/>
-                <w:sz w:val="24"/>
-                <w:szCs w:val="24"/>
-              </w:rPr>
-            </w:pPr>
-            <w:r>
-              <w:rPr>
-                <w:rFonts w:ascii="Times New Roman" w:hAnsi="Times New Roman" w:cs="Times New Roman"/>
-                <w:sz w:val="24"/>
-                <w:szCs w:val="24"/>
-              </w:rPr>
-              <w:t>Stu.strength</w:t>
-            </w:r>
-          </w:p>
-        </w:tc>
-        <w:tc>
-          <w:tcPr>
-            <w:tcW w:w="2310" w:type="dxa"/>
-          </w:tcPr>
-          <w:p>
-            <w:pPr>
-              <w:spacing w:after="0" w:line="360" w:lineRule="auto"/>
-              <w:rPr>
-                <w:rFonts w:ascii="Times New Roman" w:hAnsi="Times New Roman" w:cs="Times New Roman"/>
-                <w:sz w:val="24"/>
-                <w:szCs w:val="24"/>
-              </w:rPr>
-            </w:pPr>
-            <w:r>
-              <w:rPr>
-                <w:rFonts w:ascii="Times New Roman" w:hAnsi="Times New Roman" w:cs="Times New Roman"/>
-                <w:sz w:val="24"/>
-                <w:szCs w:val="24"/>
-              </w:rPr>
-              <w:t>Int</w:t>
-            </w:r>
-          </w:p>
-        </w:tc>
-        <w:tc>
-          <w:tcPr>
-            <w:tcW w:w="2311" w:type="dxa"/>
-          </w:tcPr>
-          <w:p>
-            <w:pPr>
-              <w:spacing w:after="0" w:line="360" w:lineRule="auto"/>
-              <w:rPr>
-                <w:rFonts w:ascii="Times New Roman" w:hAnsi="Times New Roman" w:cs="Times New Roman"/>
-                <w:sz w:val="24"/>
-                <w:szCs w:val="24"/>
-              </w:rPr>
-            </w:pPr>
-            <w:r>
-              <w:rPr>
-                <w:rFonts w:ascii="Times New Roman" w:hAnsi="Times New Roman" w:cs="Times New Roman"/>
-                <w:sz w:val="24"/>
-                <w:szCs w:val="24"/>
-              </w:rPr>
-              <w:t>10</w:t>
-            </w:r>
-          </w:p>
-        </w:tc>
-        <w:tc>
-          <w:tcPr>
-            <w:tcW w:w="2311" w:type="dxa"/>
-          </w:tcPr>
-          <w:p>
-            <w:pPr>
-              <w:spacing w:after="0" w:line="360" w:lineRule="auto"/>
-              <w:rPr>
-                <w:rFonts w:ascii="Times New Roman" w:hAnsi="Times New Roman" w:cs="Times New Roman"/>
-                <w:sz w:val="24"/>
-                <w:szCs w:val="24"/>
-              </w:rPr>
-            </w:pPr>
-            <w:r>
-              <w:rPr>
-                <w:rFonts w:ascii="Times New Roman" w:hAnsi="Times New Roman" w:cs="Times New Roman"/>
-                <w:sz w:val="24"/>
-                <w:szCs w:val="24"/>
-              </w:rPr>
-              <w:t>Student strength</w:t>
-            </w:r>
-          </w:p>
-        </w:tc>
-      </w:tr>
-    </w:tbl>
-    <w:p>
-      <w:pPr>
-        <w:spacing w:line="360" w:lineRule="auto"/>
+        <w:t xml:space="preserve">PRIMARY KEY : </w:t>
+      </w:r>
+      <w:r>
         <w:rPr>
           <w:rFonts w:ascii="Times New Roman" w:hAnsi="Times New Roman" w:cs="Times New Roman"/>
           <w:b/>
-        </w:rPr>
-      </w:pPr>
+          <w:sz w:val="24"/>
+          <w:szCs w:val="24"/>
+          <w:lang w:val="en-US"/>
+        </w:rPr>
+        <w:t>ID</w:t>
+      </w:r>
     </w:p>
     <w:p>
       <w:pPr>
@@ -8885,6 +7608,7 @@
           <w:b/>
           <w:sz w:val="24"/>
           <w:szCs w:val="24"/>
+          <w:lang w:val="en-US"/>
         </w:rPr>
       </w:pPr>
       <w:r>
@@ -8893,40 +7617,10 @@
           <w:b/>
           <w:sz w:val="24"/>
           <w:szCs w:val="24"/>
-        </w:rPr>
-        <w:t>TABLE NAME : HOSTEL</w:t>
-      </w:r>
-    </w:p>
-    <w:p>
-      <w:pPr>
-        <w:spacing w:line="360" w:lineRule="auto"/>
-        <w:rPr>
-          <w:rFonts w:ascii="Times New Roman" w:hAnsi="Times New Roman" w:cs="Times New Roman"/>
-          <w:b/>
-          <w:sz w:val="24"/>
-          <w:szCs w:val="24"/>
-        </w:rPr>
-      </w:pPr>
-      <w:r>
-        <w:rPr>
-          <w:rFonts w:ascii="Times New Roman" w:hAnsi="Times New Roman" w:cs="Times New Roman"/>
-          <w:b/>
-          <w:sz w:val="24"/>
-          <w:szCs w:val="24"/>
-        </w:rPr>
-        <w:t>PRIMARY KEY : ADMISSIONNO</w:t>
-      </w:r>
-    </w:p>
-    <w:p>
-      <w:pPr>
-        <w:spacing w:line="360" w:lineRule="auto"/>
-        <w:rPr>
-          <w:rFonts w:ascii="Times New Roman" w:hAnsi="Times New Roman" w:cs="Times New Roman"/>
-          <w:b/>
-          <w:sz w:val="24"/>
-          <w:szCs w:val="24"/>
-        </w:rPr>
-      </w:pPr>
+          <w:lang w:val="en-US"/>
+        </w:rPr>
+        <w:t>FOREIGN KEY : AADHARNO</w:t>
+      </w:r>
     </w:p>
     <w:tbl>
       <w:tblPr>
@@ -9103,6 +7797,7 @@
                 <w:rFonts w:ascii="Times New Roman" w:hAnsi="Times New Roman" w:cs="Times New Roman"/>
                 <w:sz w:val="24"/>
                 <w:szCs w:val="24"/>
+                <w:lang w:val="en-US"/>
               </w:rPr>
             </w:pPr>
             <w:r>
@@ -9110,230 +7805,9 @@
                 <w:rFonts w:ascii="Times New Roman" w:hAnsi="Times New Roman" w:cs="Times New Roman"/>
                 <w:sz w:val="24"/>
                 <w:szCs w:val="24"/>
+                <w:lang w:val="en-US"/>
               </w:rPr>
-              <w:t>Male/female hostel</w:t>
-            </w:r>
-          </w:p>
-        </w:tc>
-        <w:tc>
-          <w:tcPr>
-            <w:tcW w:w="2310" w:type="dxa"/>
-          </w:tcPr>
-          <w:p>
-            <w:pPr>
-              <w:spacing w:after="0" w:line="360" w:lineRule="auto"/>
-              <w:rPr>
-                <w:rFonts w:ascii="Times New Roman" w:hAnsi="Times New Roman" w:cs="Times New Roman"/>
-                <w:sz w:val="24"/>
-                <w:szCs w:val="24"/>
-              </w:rPr>
-            </w:pPr>
-            <w:r>
-              <w:rPr>
-                <w:rFonts w:ascii="Times New Roman" w:hAnsi="Times New Roman" w:cs="Times New Roman"/>
-                <w:sz w:val="24"/>
-                <w:szCs w:val="24"/>
-              </w:rPr>
-              <w:t>Varchar</w:t>
-            </w:r>
-          </w:p>
-        </w:tc>
-        <w:tc>
-          <w:tcPr>
-            <w:tcW w:w="2311" w:type="dxa"/>
-          </w:tcPr>
-          <w:p>
-            <w:pPr>
-              <w:spacing w:after="0" w:line="360" w:lineRule="auto"/>
-              <w:rPr>
-                <w:rFonts w:ascii="Times New Roman" w:hAnsi="Times New Roman" w:cs="Times New Roman"/>
-                <w:sz w:val="24"/>
-                <w:szCs w:val="24"/>
-              </w:rPr>
-            </w:pPr>
-            <w:r>
-              <w:rPr>
-                <w:rFonts w:ascii="Times New Roman" w:hAnsi="Times New Roman" w:cs="Times New Roman"/>
-                <w:sz w:val="24"/>
-                <w:szCs w:val="24"/>
-              </w:rPr>
-              <w:t>30</w:t>
-            </w:r>
-          </w:p>
-        </w:tc>
-        <w:tc>
-          <w:tcPr>
-            <w:tcW w:w="2311" w:type="dxa"/>
-          </w:tcPr>
-          <w:p>
-            <w:pPr>
-              <w:spacing w:after="0" w:line="360" w:lineRule="auto"/>
-              <w:rPr>
-                <w:rFonts w:ascii="Times New Roman" w:hAnsi="Times New Roman" w:cs="Times New Roman"/>
-                <w:sz w:val="24"/>
-                <w:szCs w:val="24"/>
-              </w:rPr>
-            </w:pPr>
-            <w:r>
-              <w:rPr>
-                <w:rFonts w:ascii="Times New Roman" w:hAnsi="Times New Roman" w:cs="Times New Roman"/>
-                <w:sz w:val="24"/>
-                <w:szCs w:val="24"/>
-              </w:rPr>
-              <w:t>Male or female hostel</w:t>
-            </w:r>
-          </w:p>
-        </w:tc>
-      </w:tr>
-      <w:tr>
-        <w:tblPrEx>
-          <w:tblBorders>
-            <w:top w:val="single" w:color="000000" w:themeColor="text1" w:sz="4" w:space="0"/>
-            <w:left w:val="single" w:color="000000" w:themeColor="text1" w:sz="4" w:space="0"/>
-            <w:bottom w:val="single" w:color="000000" w:themeColor="text1" w:sz="4" w:space="0"/>
-            <w:right w:val="single" w:color="000000" w:themeColor="text1" w:sz="4" w:space="0"/>
-            <w:insideH w:val="single" w:color="000000" w:themeColor="text1" w:sz="4" w:space="0"/>
-            <w:insideV w:val="single" w:color="000000" w:themeColor="text1" w:sz="4" w:space="0"/>
-          </w:tblBorders>
-          <w:tblLayout w:type="fixed"/>
-          <w:tblCellMar>
-            <w:top w:w="0" w:type="dxa"/>
-            <w:left w:w="108" w:type="dxa"/>
-            <w:bottom w:w="0" w:type="dxa"/>
-            <w:right w:w="108" w:type="dxa"/>
-          </w:tblCellMar>
-        </w:tblPrEx>
-        <w:tc>
-          <w:tcPr>
-            <w:tcW w:w="2310" w:type="dxa"/>
-          </w:tcPr>
-          <w:p>
-            <w:pPr>
-              <w:spacing w:after="0" w:line="360" w:lineRule="auto"/>
-              <w:rPr>
-                <w:rFonts w:ascii="Times New Roman" w:hAnsi="Times New Roman" w:cs="Times New Roman"/>
-                <w:sz w:val="24"/>
-                <w:szCs w:val="24"/>
-              </w:rPr>
-            </w:pPr>
-            <w:r>
-              <w:rPr>
-                <w:rFonts w:ascii="Times New Roman" w:hAnsi="Times New Roman" w:cs="Times New Roman"/>
-                <w:sz w:val="24"/>
-                <w:szCs w:val="24"/>
-              </w:rPr>
-              <w:t>Room no</w:t>
-            </w:r>
-          </w:p>
-        </w:tc>
-        <w:tc>
-          <w:tcPr>
-            <w:tcW w:w="2310" w:type="dxa"/>
-          </w:tcPr>
-          <w:p>
-            <w:pPr>
-              <w:spacing w:after="0" w:line="360" w:lineRule="auto"/>
-              <w:rPr>
-                <w:rFonts w:ascii="Times New Roman" w:hAnsi="Times New Roman" w:cs="Times New Roman"/>
-                <w:sz w:val="24"/>
-                <w:szCs w:val="24"/>
-              </w:rPr>
-            </w:pPr>
-            <w:r>
-              <w:rPr>
-                <w:rFonts w:ascii="Times New Roman" w:hAnsi="Times New Roman" w:cs="Times New Roman"/>
-                <w:sz w:val="24"/>
-                <w:szCs w:val="24"/>
-              </w:rPr>
-              <w:t>Int</w:t>
-            </w:r>
-          </w:p>
-        </w:tc>
-        <w:tc>
-          <w:tcPr>
-            <w:tcW w:w="2311" w:type="dxa"/>
-          </w:tcPr>
-          <w:p>
-            <w:pPr>
-              <w:spacing w:after="0" w:line="360" w:lineRule="auto"/>
-              <w:rPr>
-                <w:rFonts w:ascii="Times New Roman" w:hAnsi="Times New Roman" w:cs="Times New Roman"/>
-                <w:sz w:val="24"/>
-                <w:szCs w:val="24"/>
-              </w:rPr>
-            </w:pPr>
-            <w:r>
-              <w:rPr>
-                <w:rFonts w:ascii="Times New Roman" w:hAnsi="Times New Roman" w:cs="Times New Roman"/>
-                <w:sz w:val="24"/>
-                <w:szCs w:val="24"/>
-              </w:rPr>
-              <w:t>30</w:t>
-            </w:r>
-          </w:p>
-        </w:tc>
-        <w:tc>
-          <w:tcPr>
-            <w:tcW w:w="2311" w:type="dxa"/>
-          </w:tcPr>
-          <w:p>
-            <w:pPr>
-              <w:spacing w:after="0" w:line="360" w:lineRule="auto"/>
-              <w:rPr>
-                <w:rFonts w:ascii="Times New Roman" w:hAnsi="Times New Roman" w:cs="Times New Roman"/>
-                <w:sz w:val="24"/>
-                <w:szCs w:val="24"/>
-              </w:rPr>
-            </w:pPr>
-            <w:r>
-              <w:rPr>
-                <w:rFonts w:ascii="Times New Roman" w:hAnsi="Times New Roman" w:cs="Times New Roman"/>
-                <w:sz w:val="24"/>
-                <w:szCs w:val="24"/>
-              </w:rPr>
-              <w:t>Room no</w:t>
-            </w:r>
-          </w:p>
-        </w:tc>
-      </w:tr>
-      <w:tr>
-        <w:tblPrEx>
-          <w:tblBorders>
-            <w:top w:val="single" w:color="000000" w:themeColor="text1" w:sz="4" w:space="0"/>
-            <w:left w:val="single" w:color="000000" w:themeColor="text1" w:sz="4" w:space="0"/>
-            <w:bottom w:val="single" w:color="000000" w:themeColor="text1" w:sz="4" w:space="0"/>
-            <w:right w:val="single" w:color="000000" w:themeColor="text1" w:sz="4" w:space="0"/>
-            <w:insideH w:val="single" w:color="000000" w:themeColor="text1" w:sz="4" w:space="0"/>
-            <w:insideV w:val="single" w:color="000000" w:themeColor="text1" w:sz="4" w:space="0"/>
-          </w:tblBorders>
-          <w:tblLayout w:type="fixed"/>
-          <w:tblCellMar>
-            <w:top w:w="0" w:type="dxa"/>
-            <w:left w:w="108" w:type="dxa"/>
-            <w:bottom w:w="0" w:type="dxa"/>
-            <w:right w:w="108" w:type="dxa"/>
-          </w:tblCellMar>
-        </w:tblPrEx>
-        <w:tc>
-          <w:tcPr>
-            <w:tcW w:w="2310" w:type="dxa"/>
-          </w:tcPr>
-          <w:p>
-            <w:pPr>
-              <w:spacing w:after="0" w:line="360" w:lineRule="auto"/>
-              <w:rPr>
-                <w:rFonts w:ascii="Times New Roman" w:hAnsi="Times New Roman" w:cs="Times New Roman"/>
-                <w:sz w:val="24"/>
-                <w:szCs w:val="24"/>
-              </w:rPr>
-            </w:pPr>
-            <w:r>
-              <w:rPr>
-                <w:rFonts w:ascii="Times New Roman" w:hAnsi="Times New Roman" w:cs="Times New Roman"/>
-                <w:sz w:val="24"/>
-                <w:szCs w:val="24"/>
-              </w:rPr>
-              <w:t>Room fees</w:t>
+              <w:t>Id</w:t>
             </w:r>
           </w:p>
         </w:tc>
@@ -9394,6 +7868,7 @@
                 <w:rFonts w:ascii="Times New Roman" w:hAnsi="Times New Roman" w:cs="Times New Roman"/>
                 <w:sz w:val="24"/>
                 <w:szCs w:val="24"/>
+                <w:lang w:val="en-US"/>
               </w:rPr>
             </w:pPr>
             <w:r>
@@ -9401,8 +7876,9 @@
                 <w:rFonts w:ascii="Times New Roman" w:hAnsi="Times New Roman" w:cs="Times New Roman"/>
                 <w:sz w:val="24"/>
                 <w:szCs w:val="24"/>
+                <w:lang w:val="en-US"/>
               </w:rPr>
-              <w:t>Room fees</w:t>
+              <w:t>History id</w:t>
             </w:r>
           </w:p>
         </w:tc>
@@ -9436,6 +7912,31 @@
                 <w:rFonts w:ascii="Times New Roman" w:hAnsi="Times New Roman" w:cs="Times New Roman"/>
                 <w:sz w:val="24"/>
                 <w:szCs w:val="24"/>
+                <w:lang w:val="en-US"/>
+              </w:rPr>
+            </w:pPr>
+            <w:r>
+              <w:rPr>
+                <w:rFonts w:ascii="Times New Roman" w:hAnsi="Times New Roman" w:cs="Times New Roman"/>
+                <w:sz w:val="24"/>
+                <w:szCs w:val="24"/>
+                <w:lang w:val="en-US"/>
+              </w:rPr>
+              <w:t>Aadharno</w:t>
+            </w:r>
+          </w:p>
+        </w:tc>
+        <w:tc>
+          <w:tcPr>
+            <w:tcW w:w="2310" w:type="dxa"/>
+          </w:tcPr>
+          <w:p>
+            <w:pPr>
+              <w:spacing w:after="0" w:line="360" w:lineRule="auto"/>
+              <w:rPr>
+                <w:rFonts w:ascii="Times New Roman" w:hAnsi="Times New Roman" w:cs="Times New Roman"/>
+                <w:sz w:val="24"/>
+                <w:szCs w:val="24"/>
               </w:rPr>
             </w:pPr>
             <w:r>
@@ -9444,13 +7945,579 @@
                 <w:sz w:val="24"/>
                 <w:szCs w:val="24"/>
               </w:rPr>
-              <w:t>Admissionno</w:t>
+              <w:t xml:space="preserve">Varchar </w:t>
+            </w:r>
+          </w:p>
+        </w:tc>
+        <w:tc>
+          <w:tcPr>
+            <w:tcW w:w="2311" w:type="dxa"/>
+          </w:tcPr>
+          <w:p>
+            <w:pPr>
+              <w:spacing w:after="0" w:line="360" w:lineRule="auto"/>
+              <w:rPr>
+                <w:rFonts w:ascii="Times New Roman" w:hAnsi="Times New Roman" w:cs="Times New Roman"/>
+                <w:sz w:val="24"/>
+                <w:szCs w:val="24"/>
+              </w:rPr>
+            </w:pPr>
+            <w:r>
+              <w:rPr>
+                <w:rFonts w:ascii="Times New Roman" w:hAnsi="Times New Roman" w:cs="Times New Roman"/>
+                <w:sz w:val="24"/>
+                <w:szCs w:val="24"/>
+              </w:rPr>
+              <w:t>30</w:t>
+            </w:r>
+          </w:p>
+        </w:tc>
+        <w:tc>
+          <w:tcPr>
+            <w:tcW w:w="2311" w:type="dxa"/>
+          </w:tcPr>
+          <w:p>
+            <w:pPr>
+              <w:spacing w:after="0" w:line="360" w:lineRule="auto"/>
+              <w:rPr>
+                <w:rFonts w:ascii="Times New Roman" w:hAnsi="Times New Roman" w:cs="Times New Roman"/>
+                <w:sz w:val="24"/>
+                <w:szCs w:val="24"/>
+                <w:lang w:val="en-US"/>
+              </w:rPr>
+            </w:pPr>
+            <w:r>
+              <w:rPr>
+                <w:rFonts w:ascii="Times New Roman" w:hAnsi="Times New Roman" w:cs="Times New Roman"/>
+                <w:sz w:val="24"/>
+                <w:szCs w:val="24"/>
+                <w:lang w:val="en-US"/>
+              </w:rPr>
+              <w:t>Aadhar number</w:t>
+            </w:r>
+          </w:p>
+        </w:tc>
+      </w:tr>
+      <w:tr>
+        <w:tblPrEx>
+          <w:tblBorders>
+            <w:top w:val="single" w:color="000000" w:themeColor="text1" w:sz="4" w:space="0"/>
+            <w:left w:val="single" w:color="000000" w:themeColor="text1" w:sz="4" w:space="0"/>
+            <w:bottom w:val="single" w:color="000000" w:themeColor="text1" w:sz="4" w:space="0"/>
+            <w:right w:val="single" w:color="000000" w:themeColor="text1" w:sz="4" w:space="0"/>
+            <w:insideH w:val="single" w:color="000000" w:themeColor="text1" w:sz="4" w:space="0"/>
+            <w:insideV w:val="single" w:color="000000" w:themeColor="text1" w:sz="4" w:space="0"/>
+          </w:tblBorders>
+          <w:tblLayout w:type="fixed"/>
+          <w:tblCellMar>
+            <w:top w:w="0" w:type="dxa"/>
+            <w:left w:w="108" w:type="dxa"/>
+            <w:bottom w:w="0" w:type="dxa"/>
+            <w:right w:w="108" w:type="dxa"/>
+          </w:tblCellMar>
+        </w:tblPrEx>
+        <w:tc>
+          <w:tcPr>
+            <w:tcW w:w="2310" w:type="dxa"/>
+            <w:vAlign w:val="top"/>
+          </w:tcPr>
+          <w:p>
+            <w:pPr>
+              <w:spacing w:after="0" w:line="360" w:lineRule="auto"/>
+              <w:rPr>
+                <w:rFonts w:ascii="Times New Roman" w:hAnsi="Times New Roman" w:cs="Times New Roman"/>
+                <w:sz w:val="24"/>
+                <w:szCs w:val="24"/>
+              </w:rPr>
+            </w:pPr>
+            <w:r>
+              <w:rPr>
+                <w:rFonts w:ascii="Times New Roman" w:hAnsi="Times New Roman" w:cs="Times New Roman"/>
+                <w:sz w:val="24"/>
+                <w:szCs w:val="24"/>
+                <w:lang w:val="en-US"/>
+              </w:rPr>
+              <w:t>Firstname</w:t>
             </w:r>
           </w:p>
         </w:tc>
         <w:tc>
           <w:tcPr>
             <w:tcW w:w="2310" w:type="dxa"/>
+            <w:vAlign w:val="top"/>
+          </w:tcPr>
+          <w:p>
+            <w:pPr>
+              <w:spacing w:after="0" w:line="360" w:lineRule="auto"/>
+              <w:rPr>
+                <w:rFonts w:ascii="Times New Roman" w:hAnsi="Times New Roman" w:cs="Times New Roman"/>
+                <w:sz w:val="24"/>
+                <w:szCs w:val="24"/>
+              </w:rPr>
+            </w:pPr>
+            <w:r>
+              <w:rPr>
+                <w:rFonts w:ascii="Times New Roman" w:hAnsi="Times New Roman" w:cs="Times New Roman"/>
+                <w:sz w:val="24"/>
+                <w:szCs w:val="24"/>
+                <w:lang w:val="en-US"/>
+              </w:rPr>
+              <w:t>Varchar</w:t>
+            </w:r>
+          </w:p>
+        </w:tc>
+        <w:tc>
+          <w:tcPr>
+            <w:tcW w:w="2311" w:type="dxa"/>
+            <w:vAlign w:val="top"/>
+          </w:tcPr>
+          <w:p>
+            <w:pPr>
+              <w:spacing w:after="0" w:line="360" w:lineRule="auto"/>
+              <w:rPr>
+                <w:rFonts w:ascii="Times New Roman" w:hAnsi="Times New Roman" w:cs="Times New Roman"/>
+                <w:sz w:val="24"/>
+                <w:szCs w:val="24"/>
+              </w:rPr>
+            </w:pPr>
+            <w:r>
+              <w:rPr>
+                <w:rFonts w:ascii="Times New Roman" w:hAnsi="Times New Roman" w:cs="Times New Roman"/>
+                <w:sz w:val="24"/>
+                <w:szCs w:val="24"/>
+                <w:lang w:val="en-US"/>
+              </w:rPr>
+              <w:t>30</w:t>
+            </w:r>
+          </w:p>
+        </w:tc>
+        <w:tc>
+          <w:tcPr>
+            <w:tcW w:w="2311" w:type="dxa"/>
+            <w:vAlign w:val="top"/>
+          </w:tcPr>
+          <w:p>
+            <w:pPr>
+              <w:spacing w:after="0" w:line="360" w:lineRule="auto"/>
+              <w:rPr>
+                <w:rFonts w:ascii="Times New Roman" w:hAnsi="Times New Roman" w:cs="Times New Roman"/>
+                <w:sz w:val="24"/>
+                <w:szCs w:val="24"/>
+              </w:rPr>
+            </w:pPr>
+            <w:r>
+              <w:rPr>
+                <w:rFonts w:ascii="Times New Roman" w:hAnsi="Times New Roman" w:cs="Times New Roman"/>
+                <w:sz w:val="24"/>
+                <w:szCs w:val="24"/>
+                <w:lang w:val="en-US"/>
+              </w:rPr>
+              <w:t>Firstname</w:t>
+            </w:r>
+          </w:p>
+        </w:tc>
+      </w:tr>
+      <w:tr>
+        <w:tblPrEx>
+          <w:tblBorders>
+            <w:top w:val="single" w:color="000000" w:themeColor="text1" w:sz="4" w:space="0"/>
+            <w:left w:val="single" w:color="000000" w:themeColor="text1" w:sz="4" w:space="0"/>
+            <w:bottom w:val="single" w:color="000000" w:themeColor="text1" w:sz="4" w:space="0"/>
+            <w:right w:val="single" w:color="000000" w:themeColor="text1" w:sz="4" w:space="0"/>
+            <w:insideH w:val="single" w:color="000000" w:themeColor="text1" w:sz="4" w:space="0"/>
+            <w:insideV w:val="single" w:color="000000" w:themeColor="text1" w:sz="4" w:space="0"/>
+          </w:tblBorders>
+          <w:tblLayout w:type="fixed"/>
+          <w:tblCellMar>
+            <w:top w:w="0" w:type="dxa"/>
+            <w:left w:w="108" w:type="dxa"/>
+            <w:bottom w:w="0" w:type="dxa"/>
+            <w:right w:w="108" w:type="dxa"/>
+          </w:tblCellMar>
+        </w:tblPrEx>
+        <w:tc>
+          <w:tcPr>
+            <w:tcW w:w="2310" w:type="dxa"/>
+            <w:vAlign w:val="top"/>
+          </w:tcPr>
+          <w:p>
+            <w:pPr>
+              <w:spacing w:after="0" w:line="360" w:lineRule="auto"/>
+              <w:rPr>
+                <w:rFonts w:ascii="Times New Roman" w:hAnsi="Times New Roman" w:cs="Times New Roman"/>
+                <w:sz w:val="24"/>
+                <w:szCs w:val="24"/>
+              </w:rPr>
+            </w:pPr>
+            <w:r>
+              <w:rPr>
+                <w:rFonts w:ascii="Times New Roman" w:hAnsi="Times New Roman" w:cs="Times New Roman"/>
+                <w:sz w:val="24"/>
+                <w:szCs w:val="24"/>
+                <w:lang w:val="en-US"/>
+              </w:rPr>
+              <w:t>Lastname</w:t>
+            </w:r>
+          </w:p>
+        </w:tc>
+        <w:tc>
+          <w:tcPr>
+            <w:tcW w:w="2310" w:type="dxa"/>
+            <w:vAlign w:val="top"/>
+          </w:tcPr>
+          <w:p>
+            <w:pPr>
+              <w:spacing w:after="0" w:line="360" w:lineRule="auto"/>
+              <w:rPr>
+                <w:rFonts w:ascii="Times New Roman" w:hAnsi="Times New Roman" w:cs="Times New Roman"/>
+                <w:sz w:val="24"/>
+                <w:szCs w:val="24"/>
+              </w:rPr>
+            </w:pPr>
+            <w:r>
+              <w:rPr>
+                <w:rFonts w:ascii="Times New Roman" w:hAnsi="Times New Roman" w:cs="Times New Roman"/>
+                <w:sz w:val="24"/>
+                <w:szCs w:val="24"/>
+              </w:rPr>
+              <w:t>Varchar</w:t>
+            </w:r>
+          </w:p>
+        </w:tc>
+        <w:tc>
+          <w:tcPr>
+            <w:tcW w:w="2311" w:type="dxa"/>
+            <w:vAlign w:val="top"/>
+          </w:tcPr>
+          <w:p>
+            <w:pPr>
+              <w:spacing w:after="0" w:line="360" w:lineRule="auto"/>
+              <w:rPr>
+                <w:rFonts w:ascii="Times New Roman" w:hAnsi="Times New Roman" w:cs="Times New Roman"/>
+                <w:sz w:val="24"/>
+                <w:szCs w:val="24"/>
+              </w:rPr>
+            </w:pPr>
+            <w:r>
+              <w:rPr>
+                <w:rFonts w:ascii="Times New Roman" w:hAnsi="Times New Roman" w:cs="Times New Roman"/>
+                <w:sz w:val="24"/>
+                <w:szCs w:val="24"/>
+              </w:rPr>
+              <w:t>30</w:t>
+            </w:r>
+          </w:p>
+        </w:tc>
+        <w:tc>
+          <w:tcPr>
+            <w:tcW w:w="2311" w:type="dxa"/>
+            <w:vAlign w:val="top"/>
+          </w:tcPr>
+          <w:p>
+            <w:pPr>
+              <w:spacing w:after="0" w:line="360" w:lineRule="auto"/>
+              <w:rPr>
+                <w:rFonts w:ascii="Times New Roman" w:hAnsi="Times New Roman" w:cs="Times New Roman"/>
+                <w:sz w:val="24"/>
+                <w:szCs w:val="24"/>
+              </w:rPr>
+            </w:pPr>
+            <w:r>
+              <w:rPr>
+                <w:rFonts w:ascii="Times New Roman" w:hAnsi="Times New Roman" w:cs="Times New Roman"/>
+                <w:sz w:val="24"/>
+                <w:szCs w:val="24"/>
+                <w:lang w:val="en-US"/>
+              </w:rPr>
+              <w:t>Lastname</w:t>
+            </w:r>
+          </w:p>
+        </w:tc>
+      </w:tr>
+      <w:tr>
+        <w:tblPrEx>
+          <w:tblBorders>
+            <w:top w:val="single" w:color="000000" w:themeColor="text1" w:sz="4" w:space="0"/>
+            <w:left w:val="single" w:color="000000" w:themeColor="text1" w:sz="4" w:space="0"/>
+            <w:bottom w:val="single" w:color="000000" w:themeColor="text1" w:sz="4" w:space="0"/>
+            <w:right w:val="single" w:color="000000" w:themeColor="text1" w:sz="4" w:space="0"/>
+            <w:insideH w:val="single" w:color="000000" w:themeColor="text1" w:sz="4" w:space="0"/>
+            <w:insideV w:val="single" w:color="000000" w:themeColor="text1" w:sz="4" w:space="0"/>
+          </w:tblBorders>
+          <w:tblLayout w:type="fixed"/>
+          <w:tblCellMar>
+            <w:top w:w="0" w:type="dxa"/>
+            <w:left w:w="108" w:type="dxa"/>
+            <w:bottom w:w="0" w:type="dxa"/>
+            <w:right w:w="108" w:type="dxa"/>
+          </w:tblCellMar>
+        </w:tblPrEx>
+        <w:tc>
+          <w:tcPr>
+            <w:tcW w:w="2310" w:type="dxa"/>
+            <w:vAlign w:val="top"/>
+          </w:tcPr>
+          <w:p>
+            <w:pPr>
+              <w:spacing w:after="0" w:line="360" w:lineRule="auto"/>
+              <w:rPr>
+                <w:rFonts w:ascii="Times New Roman" w:hAnsi="Times New Roman" w:cs="Times New Roman"/>
+                <w:sz w:val="24"/>
+                <w:szCs w:val="24"/>
+              </w:rPr>
+            </w:pPr>
+            <w:r>
+              <w:rPr>
+                <w:rFonts w:ascii="Times New Roman" w:hAnsi="Times New Roman" w:cs="Times New Roman"/>
+                <w:sz w:val="24"/>
+                <w:szCs w:val="24"/>
+                <w:lang w:val="en-US"/>
+              </w:rPr>
+              <w:t>Authorno</w:t>
+            </w:r>
+          </w:p>
+        </w:tc>
+        <w:tc>
+          <w:tcPr>
+            <w:tcW w:w="2310" w:type="dxa"/>
+            <w:vAlign w:val="top"/>
+          </w:tcPr>
+          <w:p>
+            <w:pPr>
+              <w:spacing w:after="0" w:line="360" w:lineRule="auto"/>
+              <w:rPr>
+                <w:rFonts w:ascii="Times New Roman" w:hAnsi="Times New Roman" w:cs="Times New Roman"/>
+                <w:sz w:val="24"/>
+                <w:szCs w:val="24"/>
+              </w:rPr>
+            </w:pPr>
+            <w:r>
+              <w:rPr>
+                <w:rFonts w:ascii="Times New Roman" w:hAnsi="Times New Roman" w:cs="Times New Roman"/>
+                <w:sz w:val="24"/>
+                <w:szCs w:val="24"/>
+              </w:rPr>
+              <w:t>Varchar</w:t>
+            </w:r>
+          </w:p>
+        </w:tc>
+        <w:tc>
+          <w:tcPr>
+            <w:tcW w:w="2311" w:type="dxa"/>
+            <w:vAlign w:val="top"/>
+          </w:tcPr>
+          <w:p>
+            <w:pPr>
+              <w:spacing w:after="0" w:line="360" w:lineRule="auto"/>
+              <w:rPr>
+                <w:rFonts w:ascii="Times New Roman" w:hAnsi="Times New Roman" w:cs="Times New Roman"/>
+                <w:sz w:val="24"/>
+                <w:szCs w:val="24"/>
+              </w:rPr>
+            </w:pPr>
+            <w:r>
+              <w:rPr>
+                <w:rFonts w:ascii="Times New Roman" w:hAnsi="Times New Roman" w:cs="Times New Roman"/>
+                <w:sz w:val="24"/>
+                <w:szCs w:val="24"/>
+              </w:rPr>
+              <w:t>30</w:t>
+            </w:r>
+          </w:p>
+        </w:tc>
+        <w:tc>
+          <w:tcPr>
+            <w:tcW w:w="2311" w:type="dxa"/>
+            <w:vAlign w:val="top"/>
+          </w:tcPr>
+          <w:p>
+            <w:pPr>
+              <w:spacing w:after="0" w:line="360" w:lineRule="auto"/>
+              <w:rPr>
+                <w:rFonts w:ascii="Times New Roman" w:hAnsi="Times New Roman" w:cs="Times New Roman"/>
+                <w:sz w:val="24"/>
+                <w:szCs w:val="24"/>
+              </w:rPr>
+            </w:pPr>
+            <w:r>
+              <w:rPr>
+                <w:rFonts w:ascii="Times New Roman" w:hAnsi="Times New Roman" w:cs="Times New Roman"/>
+                <w:sz w:val="24"/>
+                <w:szCs w:val="24"/>
+                <w:lang w:val="en-US"/>
+              </w:rPr>
+              <w:t>Aadhar number</w:t>
+            </w:r>
+          </w:p>
+        </w:tc>
+      </w:tr>
+      <w:tr>
+        <w:tblPrEx>
+          <w:tblBorders>
+            <w:top w:val="single" w:color="000000" w:themeColor="text1" w:sz="4" w:space="0"/>
+            <w:left w:val="single" w:color="000000" w:themeColor="text1" w:sz="4" w:space="0"/>
+            <w:bottom w:val="single" w:color="000000" w:themeColor="text1" w:sz="4" w:space="0"/>
+            <w:right w:val="single" w:color="000000" w:themeColor="text1" w:sz="4" w:space="0"/>
+            <w:insideH w:val="single" w:color="000000" w:themeColor="text1" w:sz="4" w:space="0"/>
+            <w:insideV w:val="single" w:color="000000" w:themeColor="text1" w:sz="4" w:space="0"/>
+          </w:tblBorders>
+          <w:tblLayout w:type="fixed"/>
+          <w:tblCellMar>
+            <w:top w:w="0" w:type="dxa"/>
+            <w:left w:w="108" w:type="dxa"/>
+            <w:bottom w:w="0" w:type="dxa"/>
+            <w:right w:w="108" w:type="dxa"/>
+          </w:tblCellMar>
+        </w:tblPrEx>
+        <w:tc>
+          <w:tcPr>
+            <w:tcW w:w="2310" w:type="dxa"/>
+            <w:vAlign w:val="top"/>
+          </w:tcPr>
+          <w:p>
+            <w:pPr>
+              <w:spacing w:after="0" w:line="360" w:lineRule="auto"/>
+              <w:rPr>
+                <w:rFonts w:ascii="Times New Roman" w:hAnsi="Times New Roman" w:cs="Times New Roman"/>
+                <w:sz w:val="24"/>
+                <w:szCs w:val="24"/>
+                <w:lang w:val="en-US"/>
+              </w:rPr>
+            </w:pPr>
+            <w:r>
+              <w:rPr>
+                <w:rFonts w:ascii="Times New Roman" w:hAnsi="Times New Roman" w:cs="Times New Roman"/>
+                <w:sz w:val="24"/>
+                <w:szCs w:val="24"/>
+                <w:lang w:val="en-US"/>
+              </w:rPr>
+              <w:t>Address</w:t>
+            </w:r>
+          </w:p>
+        </w:tc>
+        <w:tc>
+          <w:tcPr>
+            <w:tcW w:w="2310" w:type="dxa"/>
+            <w:vAlign w:val="top"/>
+          </w:tcPr>
+          <w:p>
+            <w:pPr>
+              <w:spacing w:after="0" w:line="360" w:lineRule="auto"/>
+              <w:rPr>
+                <w:rFonts w:ascii="Times New Roman" w:hAnsi="Times New Roman" w:cs="Times New Roman"/>
+                <w:sz w:val="24"/>
+                <w:szCs w:val="24"/>
+              </w:rPr>
+            </w:pPr>
+            <w:r>
+              <w:rPr>
+                <w:rFonts w:ascii="Times New Roman" w:hAnsi="Times New Roman" w:cs="Times New Roman"/>
+                <w:sz w:val="24"/>
+                <w:szCs w:val="24"/>
+                <w:lang w:val="en-US"/>
+              </w:rPr>
+              <w:t>Varchar</w:t>
+            </w:r>
+          </w:p>
+        </w:tc>
+        <w:tc>
+          <w:tcPr>
+            <w:tcW w:w="2311" w:type="dxa"/>
+            <w:vAlign w:val="top"/>
+          </w:tcPr>
+          <w:p>
+            <w:pPr>
+              <w:spacing w:after="0" w:line="360" w:lineRule="auto"/>
+              <w:rPr>
+                <w:rFonts w:ascii="Times New Roman" w:hAnsi="Times New Roman" w:cs="Times New Roman"/>
+                <w:sz w:val="24"/>
+                <w:szCs w:val="24"/>
+              </w:rPr>
+            </w:pPr>
+            <w:r>
+              <w:rPr>
+                <w:rFonts w:ascii="Times New Roman" w:hAnsi="Times New Roman" w:cs="Times New Roman"/>
+                <w:sz w:val="24"/>
+                <w:szCs w:val="24"/>
+              </w:rPr>
+              <w:t>30</w:t>
+            </w:r>
+          </w:p>
+        </w:tc>
+        <w:tc>
+          <w:tcPr>
+            <w:tcW w:w="2311" w:type="dxa"/>
+            <w:vAlign w:val="top"/>
+          </w:tcPr>
+          <w:p>
+            <w:pPr>
+              <w:spacing w:after="0" w:line="360" w:lineRule="auto"/>
+              <w:rPr>
+                <w:rFonts w:ascii="Times New Roman" w:hAnsi="Times New Roman" w:cs="Times New Roman"/>
+                <w:sz w:val="24"/>
+                <w:szCs w:val="24"/>
+                <w:lang w:val="en-US"/>
+              </w:rPr>
+            </w:pPr>
+            <w:r>
+              <w:rPr>
+                <w:rFonts w:ascii="Times New Roman" w:hAnsi="Times New Roman" w:cs="Times New Roman"/>
+                <w:sz w:val="24"/>
+                <w:szCs w:val="24"/>
+                <w:lang w:val="en-US"/>
+              </w:rPr>
+              <w:t>address</w:t>
+            </w:r>
+          </w:p>
+        </w:tc>
+      </w:tr>
+      <w:tr>
+        <w:tblPrEx>
+          <w:tblBorders>
+            <w:top w:val="single" w:color="000000" w:themeColor="text1" w:sz="4" w:space="0"/>
+            <w:left w:val="single" w:color="000000" w:themeColor="text1" w:sz="4" w:space="0"/>
+            <w:bottom w:val="single" w:color="000000" w:themeColor="text1" w:sz="4" w:space="0"/>
+            <w:right w:val="single" w:color="000000" w:themeColor="text1" w:sz="4" w:space="0"/>
+            <w:insideH w:val="single" w:color="000000" w:themeColor="text1" w:sz="4" w:space="0"/>
+            <w:insideV w:val="single" w:color="000000" w:themeColor="text1" w:sz="4" w:space="0"/>
+          </w:tblBorders>
+          <w:tblLayout w:type="fixed"/>
+          <w:tblCellMar>
+            <w:top w:w="0" w:type="dxa"/>
+            <w:left w:w="108" w:type="dxa"/>
+            <w:bottom w:w="0" w:type="dxa"/>
+            <w:right w:w="108" w:type="dxa"/>
+          </w:tblCellMar>
+        </w:tblPrEx>
+        <w:tc>
+          <w:tcPr>
+            <w:tcW w:w="2310" w:type="dxa"/>
+            <w:vAlign w:val="top"/>
+          </w:tcPr>
+          <w:p>
+            <w:pPr>
+              <w:spacing w:after="0" w:line="360" w:lineRule="auto"/>
+              <w:rPr>
+                <w:rFonts w:ascii="Times New Roman" w:hAnsi="Times New Roman" w:cs="Times New Roman"/>
+                <w:sz w:val="24"/>
+                <w:szCs w:val="24"/>
+                <w:lang w:val="en-US"/>
+              </w:rPr>
+            </w:pPr>
+            <w:r>
+              <w:rPr>
+                <w:rFonts w:ascii="Times New Roman" w:hAnsi="Times New Roman" w:cs="Times New Roman"/>
+                <w:sz w:val="24"/>
+                <w:szCs w:val="24"/>
+              </w:rPr>
+              <w:t xml:space="preserve">Age </w:t>
+            </w:r>
+          </w:p>
+        </w:tc>
+        <w:tc>
+          <w:tcPr>
+            <w:tcW w:w="2310" w:type="dxa"/>
+            <w:vAlign w:val="top"/>
           </w:tcPr>
           <w:p>
             <w:pPr>
@@ -9474,6 +8541,7 @@
         <w:tc>
           <w:tcPr>
             <w:tcW w:w="2311" w:type="dxa"/>
+            <w:vAlign w:val="top"/>
           </w:tcPr>
           <w:p>
             <w:pPr>
@@ -9497,6 +8565,76 @@
         <w:tc>
           <w:tcPr>
             <w:tcW w:w="2311" w:type="dxa"/>
+            <w:vAlign w:val="top"/>
+          </w:tcPr>
+          <w:p>
+            <w:pPr>
+              <w:spacing w:after="0" w:line="360" w:lineRule="auto"/>
+              <w:rPr>
+                <w:rFonts w:ascii="Times New Roman" w:hAnsi="Times New Roman" w:cs="Times New Roman"/>
+                <w:sz w:val="24"/>
+                <w:szCs w:val="24"/>
+                <w:lang w:val="en-US"/>
+              </w:rPr>
+            </w:pPr>
+            <w:r>
+              <w:rPr>
+                <w:rFonts w:ascii="Times New Roman" w:hAnsi="Times New Roman" w:cs="Times New Roman"/>
+                <w:sz w:val="24"/>
+                <w:szCs w:val="24"/>
+              </w:rPr>
+              <w:t>Age</w:t>
+            </w:r>
+          </w:p>
+        </w:tc>
+      </w:tr>
+      <w:tr>
+        <w:tblPrEx>
+          <w:tblBorders>
+            <w:top w:val="single" w:color="000000" w:themeColor="text1" w:sz="4" w:space="0"/>
+            <w:left w:val="single" w:color="000000" w:themeColor="text1" w:sz="4" w:space="0"/>
+            <w:bottom w:val="single" w:color="000000" w:themeColor="text1" w:sz="4" w:space="0"/>
+            <w:right w:val="single" w:color="000000" w:themeColor="text1" w:sz="4" w:space="0"/>
+            <w:insideH w:val="single" w:color="000000" w:themeColor="text1" w:sz="4" w:space="0"/>
+            <w:insideV w:val="single" w:color="000000" w:themeColor="text1" w:sz="4" w:space="0"/>
+          </w:tblBorders>
+          <w:tblLayout w:type="fixed"/>
+          <w:tblCellMar>
+            <w:top w:w="0" w:type="dxa"/>
+            <w:left w:w="108" w:type="dxa"/>
+            <w:bottom w:w="0" w:type="dxa"/>
+            <w:right w:w="108" w:type="dxa"/>
+          </w:tblCellMar>
+        </w:tblPrEx>
+        <w:tc>
+          <w:tcPr>
+            <w:tcW w:w="2310" w:type="dxa"/>
+            <w:vAlign w:val="top"/>
+          </w:tcPr>
+          <w:p>
+            <w:pPr>
+              <w:spacing w:after="0" w:line="360" w:lineRule="auto"/>
+              <w:rPr>
+                <w:rFonts w:ascii="Times New Roman" w:hAnsi="Times New Roman" w:cs="Times New Roman"/>
+                <w:sz w:val="24"/>
+                <w:szCs w:val="24"/>
+                <w:lang w:val="en-US"/>
+              </w:rPr>
+            </w:pPr>
+            <w:r>
+              <w:rPr>
+                <w:rFonts w:ascii="Times New Roman" w:hAnsi="Times New Roman" w:cs="Times New Roman"/>
+                <w:sz w:val="24"/>
+                <w:szCs w:val="24"/>
+              </w:rPr>
+              <w:t>Gender</w:t>
+            </w:r>
+          </w:p>
+        </w:tc>
+        <w:tc>
+          <w:tcPr>
+            <w:tcW w:w="2310" w:type="dxa"/>
+            <w:vAlign w:val="top"/>
           </w:tcPr>
           <w:p>
             <w:pPr>
@@ -9513,7 +8651,302 @@
                 <w:sz w:val="24"/>
                 <w:szCs w:val="24"/>
               </w:rPr>
-              <w:t>Admission no</w:t>
+              <w:t>Varchar</w:t>
+            </w:r>
+          </w:p>
+        </w:tc>
+        <w:tc>
+          <w:tcPr>
+            <w:tcW w:w="2311" w:type="dxa"/>
+            <w:vAlign w:val="top"/>
+          </w:tcPr>
+          <w:p>
+            <w:pPr>
+              <w:spacing w:after="0" w:line="360" w:lineRule="auto"/>
+              <w:rPr>
+                <w:rFonts w:ascii="Times New Roman" w:hAnsi="Times New Roman" w:cs="Times New Roman"/>
+                <w:sz w:val="24"/>
+                <w:szCs w:val="24"/>
+              </w:rPr>
+            </w:pPr>
+            <w:r>
+              <w:rPr>
+                <w:rFonts w:ascii="Times New Roman" w:hAnsi="Times New Roman" w:cs="Times New Roman"/>
+                <w:sz w:val="24"/>
+                <w:szCs w:val="24"/>
+              </w:rPr>
+              <w:t>10</w:t>
+            </w:r>
+          </w:p>
+        </w:tc>
+        <w:tc>
+          <w:tcPr>
+            <w:tcW w:w="2311" w:type="dxa"/>
+            <w:vAlign w:val="top"/>
+          </w:tcPr>
+          <w:p>
+            <w:pPr>
+              <w:spacing w:after="0" w:line="360" w:lineRule="auto"/>
+              <w:rPr>
+                <w:rFonts w:ascii="Times New Roman" w:hAnsi="Times New Roman" w:cs="Times New Roman"/>
+                <w:sz w:val="24"/>
+                <w:szCs w:val="24"/>
+                <w:lang w:val="en-US"/>
+              </w:rPr>
+            </w:pPr>
+            <w:r>
+              <w:rPr>
+                <w:rFonts w:ascii="Times New Roman" w:hAnsi="Times New Roman" w:cs="Times New Roman"/>
+                <w:sz w:val="24"/>
+                <w:szCs w:val="24"/>
+              </w:rPr>
+              <w:t>Gender</w:t>
+            </w:r>
+          </w:p>
+        </w:tc>
+      </w:tr>
+      <w:tr>
+        <w:tblPrEx>
+          <w:tblBorders>
+            <w:top w:val="single" w:color="000000" w:themeColor="text1" w:sz="4" w:space="0"/>
+            <w:left w:val="single" w:color="000000" w:themeColor="text1" w:sz="4" w:space="0"/>
+            <w:bottom w:val="single" w:color="000000" w:themeColor="text1" w:sz="4" w:space="0"/>
+            <w:right w:val="single" w:color="000000" w:themeColor="text1" w:sz="4" w:space="0"/>
+            <w:insideH w:val="single" w:color="000000" w:themeColor="text1" w:sz="4" w:space="0"/>
+            <w:insideV w:val="single" w:color="000000" w:themeColor="text1" w:sz="4" w:space="0"/>
+          </w:tblBorders>
+          <w:tblLayout w:type="fixed"/>
+          <w:tblCellMar>
+            <w:top w:w="0" w:type="dxa"/>
+            <w:left w:w="108" w:type="dxa"/>
+            <w:bottom w:w="0" w:type="dxa"/>
+            <w:right w:w="108" w:type="dxa"/>
+          </w:tblCellMar>
+        </w:tblPrEx>
+        <w:tc>
+          <w:tcPr>
+            <w:tcW w:w="2310" w:type="dxa"/>
+            <w:vAlign w:val="top"/>
+          </w:tcPr>
+          <w:p>
+            <w:pPr>
+              <w:spacing w:after="0" w:line="360" w:lineRule="auto"/>
+              <w:rPr>
+                <w:rFonts w:ascii="Times New Roman" w:hAnsi="Times New Roman" w:cs="Times New Roman"/>
+                <w:sz w:val="24"/>
+                <w:szCs w:val="24"/>
+                <w:lang w:val="en-US"/>
+              </w:rPr>
+            </w:pPr>
+            <w:r>
+              <w:rPr>
+                <w:rFonts w:ascii="Times New Roman" w:hAnsi="Times New Roman" w:cs="Times New Roman"/>
+                <w:sz w:val="24"/>
+                <w:szCs w:val="24"/>
+                <w:lang w:val="en-US"/>
+              </w:rPr>
+              <w:t>Case name</w:t>
+            </w:r>
+          </w:p>
+        </w:tc>
+        <w:tc>
+          <w:tcPr>
+            <w:tcW w:w="2310" w:type="dxa"/>
+            <w:vAlign w:val="top"/>
+          </w:tcPr>
+          <w:p>
+            <w:pPr>
+              <w:spacing w:after="0" w:line="360" w:lineRule="auto"/>
+              <w:rPr>
+                <w:rFonts w:ascii="Times New Roman" w:hAnsi="Times New Roman" w:cs="Times New Roman"/>
+                <w:sz w:val="24"/>
+                <w:szCs w:val="24"/>
+                <w:lang w:val="en-US"/>
+              </w:rPr>
+            </w:pPr>
+            <w:r>
+              <w:rPr>
+                <w:rFonts w:ascii="Times New Roman" w:hAnsi="Times New Roman" w:cs="Times New Roman"/>
+                <w:sz w:val="24"/>
+                <w:szCs w:val="24"/>
+                <w:lang w:val="en-US"/>
+              </w:rPr>
+              <w:t>Varchar</w:t>
+            </w:r>
+          </w:p>
+        </w:tc>
+        <w:tc>
+          <w:tcPr>
+            <w:tcW w:w="2311" w:type="dxa"/>
+            <w:vAlign w:val="top"/>
+          </w:tcPr>
+          <w:p>
+            <w:pPr>
+              <w:spacing w:after="0" w:line="360" w:lineRule="auto"/>
+              <w:rPr>
+                <w:rFonts w:ascii="Times New Roman" w:hAnsi="Times New Roman" w:cs="Times New Roman"/>
+                <w:sz w:val="24"/>
+                <w:szCs w:val="24"/>
+                <w:lang w:val="en-US"/>
+              </w:rPr>
+            </w:pPr>
+            <w:r>
+              <w:rPr>
+                <w:rFonts w:ascii="Times New Roman" w:hAnsi="Times New Roman" w:cs="Times New Roman"/>
+                <w:sz w:val="24"/>
+                <w:szCs w:val="24"/>
+                <w:lang w:val="en-US"/>
+              </w:rPr>
+              <w:t>30</w:t>
+            </w:r>
+          </w:p>
+        </w:tc>
+        <w:tc>
+          <w:tcPr>
+            <w:tcW w:w="2311" w:type="dxa"/>
+            <w:vAlign w:val="top"/>
+          </w:tcPr>
+          <w:p>
+            <w:pPr>
+              <w:spacing w:after="0" w:line="360" w:lineRule="auto"/>
+              <w:rPr>
+                <w:rFonts w:ascii="Times New Roman" w:hAnsi="Times New Roman" w:cs="Times New Roman"/>
+                <w:sz w:val="24"/>
+                <w:szCs w:val="24"/>
+                <w:lang w:val="en-US"/>
+              </w:rPr>
+            </w:pPr>
+            <w:r>
+              <w:rPr>
+                <w:rFonts w:ascii="Times New Roman" w:hAnsi="Times New Roman" w:cs="Times New Roman"/>
+                <w:sz w:val="24"/>
+                <w:szCs w:val="24"/>
+                <w:lang w:val="en-US"/>
+              </w:rPr>
+              <w:t>Case name</w:t>
+            </w:r>
+          </w:p>
+        </w:tc>
+      </w:tr>
+      <w:tr>
+        <w:tblPrEx>
+          <w:tblBorders>
+            <w:top w:val="single" w:color="000000" w:themeColor="text1" w:sz="4" w:space="0"/>
+            <w:left w:val="single" w:color="000000" w:themeColor="text1" w:sz="4" w:space="0"/>
+            <w:bottom w:val="single" w:color="000000" w:themeColor="text1" w:sz="4" w:space="0"/>
+            <w:right w:val="single" w:color="000000" w:themeColor="text1" w:sz="4" w:space="0"/>
+            <w:insideH w:val="single" w:color="000000" w:themeColor="text1" w:sz="4" w:space="0"/>
+            <w:insideV w:val="single" w:color="000000" w:themeColor="text1" w:sz="4" w:space="0"/>
+          </w:tblBorders>
+          <w:tblLayout w:type="fixed"/>
+          <w:tblCellMar>
+            <w:top w:w="0" w:type="dxa"/>
+            <w:left w:w="108" w:type="dxa"/>
+            <w:bottom w:w="0" w:type="dxa"/>
+            <w:right w:w="108" w:type="dxa"/>
+          </w:tblCellMar>
+        </w:tblPrEx>
+        <w:tc>
+          <w:tcPr>
+            <w:tcW w:w="2310" w:type="dxa"/>
+            <w:vAlign w:val="top"/>
+          </w:tcPr>
+          <w:p>
+            <w:pPr>
+              <w:spacing w:after="0" w:line="360" w:lineRule="auto"/>
+              <w:rPr>
+                <w:rFonts w:ascii="Times New Roman" w:hAnsi="Times New Roman" w:cs="Times New Roman"/>
+                <w:sz w:val="24"/>
+                <w:szCs w:val="24"/>
+                <w:lang w:val="en-US"/>
+              </w:rPr>
+            </w:pPr>
+            <w:r>
+              <w:rPr>
+                <w:rFonts w:ascii="Times New Roman" w:hAnsi="Times New Roman" w:cs="Times New Roman"/>
+                <w:sz w:val="24"/>
+                <w:szCs w:val="24"/>
+                <w:lang w:val="en-US"/>
+              </w:rPr>
+              <w:t>Description</w:t>
+            </w:r>
+          </w:p>
+        </w:tc>
+        <w:tc>
+          <w:tcPr>
+            <w:tcW w:w="2310" w:type="dxa"/>
+            <w:vAlign w:val="top"/>
+          </w:tcPr>
+          <w:p>
+            <w:pPr>
+              <w:spacing w:after="0" w:line="360" w:lineRule="auto"/>
+              <w:rPr>
+                <w:rFonts w:ascii="Times New Roman" w:hAnsi="Times New Roman" w:cs="Times New Roman"/>
+                <w:sz w:val="24"/>
+                <w:szCs w:val="24"/>
+                <w:lang w:val="en-US"/>
+              </w:rPr>
+            </w:pPr>
+            <w:r>
+              <w:rPr>
+                <w:rFonts w:ascii="Times New Roman" w:hAnsi="Times New Roman" w:cs="Times New Roman"/>
+                <w:sz w:val="24"/>
+                <w:szCs w:val="24"/>
+                <w:lang w:val="en-US"/>
+              </w:rPr>
+              <w:t>Varchar</w:t>
+            </w:r>
+          </w:p>
+        </w:tc>
+        <w:tc>
+          <w:tcPr>
+            <w:tcW w:w="2311" w:type="dxa"/>
+            <w:vAlign w:val="top"/>
+          </w:tcPr>
+          <w:p>
+            <w:pPr>
+              <w:spacing w:after="0" w:line="360" w:lineRule="auto"/>
+              <w:rPr>
+                <w:rFonts w:ascii="Times New Roman" w:hAnsi="Times New Roman" w:cs="Times New Roman"/>
+                <w:sz w:val="24"/>
+                <w:szCs w:val="24"/>
+                <w:lang w:val="en-US"/>
+              </w:rPr>
+            </w:pPr>
+            <w:r>
+              <w:rPr>
+                <w:rFonts w:ascii="Times New Roman" w:hAnsi="Times New Roman" w:cs="Times New Roman"/>
+                <w:sz w:val="24"/>
+                <w:szCs w:val="24"/>
+                <w:lang w:val="en-US"/>
+              </w:rPr>
+              <w:t>100</w:t>
+            </w:r>
+          </w:p>
+        </w:tc>
+        <w:tc>
+          <w:tcPr>
+            <w:tcW w:w="2311" w:type="dxa"/>
+            <w:vAlign w:val="top"/>
+          </w:tcPr>
+          <w:p>
+            <w:pPr>
+              <w:spacing w:after="0" w:line="360" w:lineRule="auto"/>
+              <w:rPr>
+                <w:rFonts w:ascii="Times New Roman" w:hAnsi="Times New Roman" w:cs="Times New Roman"/>
+                <w:sz w:val="24"/>
+                <w:szCs w:val="24"/>
+                <w:lang w:val="en-US"/>
+              </w:rPr>
+            </w:pPr>
+            <w:r>
+              <w:rPr>
+                <w:rFonts w:ascii="Times New Roman" w:hAnsi="Times New Roman" w:cs="Times New Roman"/>
+                <w:sz w:val="24"/>
+                <w:szCs w:val="24"/>
+                <w:lang w:val="en-US"/>
+              </w:rPr>
+              <w:t>description</w:t>
             </w:r>
           </w:p>
         </w:tc>
@@ -9530,20 +8963,6 @@
     </w:p>
     <w:p>
       <w:pPr>
-        <w:tabs>
-          <w:tab w:val="left" w:pos="2008"/>
-        </w:tabs>
-        <w:spacing w:line="360" w:lineRule="auto"/>
-        <w:jc w:val="both"/>
-        <w:rPr>
-          <w:rFonts w:ascii="Times New Roman" w:hAnsi="Times New Roman" w:cs="Times New Roman"/>
-          <w:sz w:val="24"/>
-          <w:szCs w:val="24"/>
-        </w:rPr>
-      </w:pPr>
-    </w:p>
-    <w:p>
-      <w:pPr>
         <w:numPr>
           <w:ilvl w:val="0"/>
           <w:numId w:val="14"/>
@@ -9560,6 +8979,8 @@
           <w:szCs w:val="24"/>
         </w:rPr>
       </w:pPr>
+      <w:bookmarkStart w:id="10" w:name="_GoBack"/>
+      <w:bookmarkEnd w:id="10"/>
       <w:r>
         <w:rPr>
           <w:rFonts w:ascii="Times New Roman" w:hAnsi="Times New Roman" w:cs="Times New Roman"/>

--- a/CRIMINAL FINDER.docx
+++ b/CRIMINAL FINDER.docx
@@ -451,15 +451,41 @@
           <w:szCs w:val="24"/>
           <w:lang w:val="en-US"/>
         </w:rPr>
-        <w:t xml:space="preserve"> Which is very helpful to avoiding some issue. Police once login and added criminal details in this software. Then once the criminal may arrested again we can easily find the previous issue details which very helpful in police department.</w:t>
-      </w:r>
-      <w:r>
-        <w:rPr>
-          <w:rFonts w:ascii="Times New Roman" w:hAnsi="Times New Roman" w:cs="Times New Roman"/>
-          <w:sz w:val="24"/>
-          <w:szCs w:val="24"/>
-        </w:rPr>
-        <w:t xml:space="preserve"> The project is aimed to develop by </w:t>
+        <w:t xml:space="preserve"> Which is very helpful to avoiding some issue. Police once login and added criminal details in this software. In this software collect all the information about the criminal, then only we can track the criminal immediately, Then once the criminal may arrested again we can easily find the previous issue details which very helpful in police department.</w:t>
+      </w:r>
+      <w:r>
+        <w:rPr>
+          <w:rFonts w:ascii="Times New Roman" w:hAnsi="Times New Roman" w:cs="Times New Roman"/>
+          <w:sz w:val="24"/>
+          <w:szCs w:val="24"/>
+        </w:rPr>
+        <w:t xml:space="preserve"> </w:t>
+      </w:r>
+      <w:r>
+        <w:rPr>
+          <w:rFonts w:ascii="Times New Roman" w:hAnsi="Times New Roman" w:cs="Times New Roman"/>
+          <w:sz w:val="24"/>
+          <w:szCs w:val="24"/>
+          <w:lang w:val="en-US"/>
+        </w:rPr>
+        <w:t>Police department very securely managing the criminal records so we can</w:t>
+      </w:r>
+      <w:r>
+        <w:rPr>
+          <w:rFonts w:hint="default" w:ascii="Times New Roman" w:hAnsi="Times New Roman" w:cs="Times New Roman"/>
+          <w:sz w:val="24"/>
+          <w:szCs w:val="24"/>
+          <w:lang w:val="en-US"/>
+        </w:rPr>
+        <w:t xml:space="preserve">’t facing the issue. </w:t>
+      </w:r>
+      <w:r>
+        <w:rPr>
+          <w:rFonts w:ascii="Times New Roman" w:hAnsi="Times New Roman" w:cs="Times New Roman"/>
+          <w:sz w:val="24"/>
+          <w:szCs w:val="24"/>
+        </w:rPr>
+        <w:t xml:space="preserve">The project is aimed to develop by </w:t>
       </w:r>
       <w:r>
         <w:rPr>
@@ -4211,7 +4237,7 @@
           <w:szCs w:val="24"/>
           <w:lang w:val="en-US"/>
         </w:rPr>
-        <w:t>Main aim of this project is that awe can find and tracking the criminal easily, no can can escaped. Every criminals are managed by this software and we can search it. It this projects are fully managed by criminals details.</w:t>
+        <w:t>Main aim of this project is that awe can find and tracking the criminal easily, no can can escaped. Every criminals are managed by this software and we can search it. It this projects are fully managed by criminals details. The data is very secure to manage because there is a lot of issue we can facing when the data is released. We can track the patient immediately when we just giving the author number to track the criminal record.</w:t>
       </w:r>
     </w:p>
     <w:p>
@@ -4275,8 +4301,6 @@
         </w:rPr>
         <w:t>We have plan to move our enhancement project is an convert to mobile app development. In this project now we has completed by using java technology. Next generation is move to smart world, so every one like to change system to mobile, this is an main reason to change mobile application development.</w:t>
       </w:r>
-      <w:bookmarkStart w:id="6" w:name="_GoBack"/>
-      <w:bookmarkEnd w:id="6"/>
     </w:p>
     <w:p>
       <w:pPr>
@@ -4319,6 +4343,7 @@
         <w:spacing w:before="0" w:beforeAutospacing="1" w:after="0" w:afterAutospacing="1" w:line="360" w:lineRule="auto"/>
         <w:ind w:left="1440" w:hanging="360"/>
       </w:pPr>
+      <w:bookmarkStart w:id="7" w:name="_GoBack"/>
       <w:bookmarkStart w:id="0" w:name="m_7436117284768889655_Chan98"/>
       <w:bookmarkEnd w:id="0"/>
       <w:r>
@@ -4504,10 +4529,218 @@
         </w:rPr>
         <w:t>, O'Reilly, 1999.</w:t>
       </w:r>
-      <w:bookmarkStart w:id="4" w:name="m_7436117284768889655_Gea99a"/>
+      <w:bookmarkStart w:id="4" w:name="m_7436117284768889655_Gea99c"/>
       <w:bookmarkEnd w:id="4"/>
-      <w:bookmarkStart w:id="5" w:name="m_7436117284768889655_Gea99c"/>
+      <w:bookmarkStart w:id="5" w:name="m_7436117284768889655_Gea99a"/>
       <w:bookmarkEnd w:id="5"/>
+    </w:p>
+    <w:p>
+      <w:pPr>
+        <w:keepNext w:val="0"/>
+        <w:keepLines w:val="0"/>
+        <w:widowControl/>
+        <w:numPr>
+          <w:ilvl w:val="0"/>
+          <w:numId w:val="13"/>
+        </w:numPr>
+        <w:suppressLineNumbers w:val="0"/>
+        <w:spacing w:before="0" w:beforeAutospacing="1" w:after="0" w:afterAutospacing="1"/>
+        <w:ind w:left="1440" w:hanging="360"/>
+      </w:pPr>
+      <w:r>
+        <w:rPr>
+          <w:rFonts w:hint="default" w:ascii="Times New Roman" w:hAnsi="Times New Roman" w:cs="Times New Roman"/>
+          <w:b/>
+          <w:color w:val="000000"/>
+          <w:sz w:val="27"/>
+          <w:szCs w:val="27"/>
+        </w:rPr>
+        <w:t>ELW98</w:t>
+      </w:r>
+      <w:r>
+        <w:rPr>
+          <w:rFonts w:hint="default" w:ascii="Times New Roman" w:hAnsi="Times New Roman" w:cs="Times New Roman"/>
+          <w:color w:val="000000"/>
+          <w:sz w:val="27"/>
+          <w:szCs w:val="27"/>
+        </w:rPr>
+        <w:br w:type="textWrapping"/>
+      </w:r>
+      <w:r>
+        <w:rPr>
+          <w:rFonts w:hint="default" w:ascii="Times New Roman" w:hAnsi="Times New Roman" w:cs="Times New Roman"/>
+          <w:color w:val="000000"/>
+          <w:sz w:val="27"/>
+          <w:szCs w:val="27"/>
+        </w:rPr>
+        <w:t>Robert Eckstein and Marc Loy and Dave Wood, </w:t>
+      </w:r>
+      <w:r>
+        <w:rPr>
+          <w:rStyle w:val="13"/>
+          <w:rFonts w:hint="default" w:ascii="Times New Roman" w:hAnsi="Times New Roman" w:cs="Times New Roman"/>
+          <w:color w:val="000000"/>
+          <w:sz w:val="27"/>
+          <w:szCs w:val="27"/>
+        </w:rPr>
+        <w:t>Java Swing</w:t>
+      </w:r>
+      <w:r>
+        <w:rPr>
+          <w:rFonts w:hint="default" w:ascii="Times New Roman" w:hAnsi="Times New Roman" w:cs="Times New Roman"/>
+          <w:color w:val="000000"/>
+          <w:sz w:val="27"/>
+          <w:szCs w:val="27"/>
+        </w:rPr>
+        <w:t>, O'Reilly, 1998.</w:t>
+      </w:r>
+    </w:p>
+    <w:p>
+      <w:pPr>
+        <w:keepNext w:val="0"/>
+        <w:keepLines w:val="0"/>
+        <w:widowControl/>
+        <w:numPr>
+          <w:ilvl w:val="0"/>
+          <w:numId w:val="13"/>
+        </w:numPr>
+        <w:suppressLineNumbers w:val="0"/>
+        <w:spacing w:before="0" w:beforeAutospacing="1" w:after="0" w:afterAutospacing="1"/>
+        <w:ind w:left="1440" w:hanging="360"/>
+      </w:pPr>
+      <w:bookmarkStart w:id="6" w:name="m_7436117284768889655_Englander97"/>
+      <w:bookmarkEnd w:id="6"/>
+      <w:r>
+        <w:rPr>
+          <w:rFonts w:hint="default" w:ascii="Times New Roman" w:hAnsi="Times New Roman" w:cs="Times New Roman"/>
+          <w:b/>
+          <w:color w:val="000000"/>
+          <w:sz w:val="27"/>
+          <w:szCs w:val="27"/>
+        </w:rPr>
+        <w:t>Englander97</w:t>
+      </w:r>
+      <w:r>
+        <w:rPr>
+          <w:rFonts w:hint="default" w:ascii="Times New Roman" w:hAnsi="Times New Roman" w:cs="Times New Roman"/>
+          <w:color w:val="000000"/>
+          <w:sz w:val="27"/>
+          <w:szCs w:val="27"/>
+        </w:rPr>
+        <w:br w:type="textWrapping"/>
+      </w:r>
+      <w:r>
+        <w:rPr>
+          <w:rFonts w:hint="default" w:ascii="Times New Roman" w:hAnsi="Times New Roman" w:cs="Times New Roman"/>
+          <w:color w:val="000000"/>
+          <w:sz w:val="27"/>
+          <w:szCs w:val="27"/>
+        </w:rPr>
+        <w:t>Robert Englander, </w:t>
+      </w:r>
+      <w:r>
+        <w:rPr>
+          <w:rStyle w:val="13"/>
+          <w:rFonts w:hint="default" w:ascii="Times New Roman" w:hAnsi="Times New Roman" w:cs="Times New Roman"/>
+          <w:color w:val="000000"/>
+          <w:sz w:val="27"/>
+          <w:szCs w:val="27"/>
+        </w:rPr>
+        <w:t>Developing Java Beans</w:t>
+      </w:r>
+      <w:r>
+        <w:rPr>
+          <w:rFonts w:hint="default" w:ascii="Times New Roman" w:hAnsi="Times New Roman" w:cs="Times New Roman"/>
+          <w:color w:val="000000"/>
+          <w:sz w:val="27"/>
+          <w:szCs w:val="27"/>
+        </w:rPr>
+        <w:t>, O'Reilly, 1997.</w:t>
+      </w:r>
+    </w:p>
+    <w:p>
+      <w:pPr>
+        <w:keepNext w:val="0"/>
+        <w:keepLines w:val="0"/>
+        <w:widowControl/>
+        <w:numPr>
+          <w:ilvl w:val="0"/>
+          <w:numId w:val="13"/>
+        </w:numPr>
+        <w:suppressLineNumbers w:val="0"/>
+        <w:spacing w:before="0" w:beforeAutospacing="1" w:after="0" w:afterAutospacing="1"/>
+        <w:ind w:left="1440" w:hanging="360"/>
+      </w:pPr>
+      <w:r>
+        <w:rPr>
+          <w:rFonts w:hint="default" w:ascii="Times New Roman" w:hAnsi="Times New Roman" w:cs="Times New Roman"/>
+          <w:b/>
+          <w:color w:val="000000"/>
+          <w:sz w:val="27"/>
+          <w:szCs w:val="27"/>
+        </w:rPr>
+        <w:t>Flanagan96</w:t>
+      </w:r>
+      <w:r>
+        <w:rPr>
+          <w:rFonts w:hint="default" w:ascii="Times New Roman" w:hAnsi="Times New Roman" w:cs="Times New Roman"/>
+          <w:color w:val="000000"/>
+          <w:sz w:val="27"/>
+          <w:szCs w:val="27"/>
+        </w:rPr>
+        <w:br w:type="textWrapping"/>
+      </w:r>
+      <w:r>
+        <w:rPr>
+          <w:rFonts w:hint="default" w:ascii="Times New Roman" w:hAnsi="Times New Roman" w:cs="Times New Roman"/>
+          <w:color w:val="000000"/>
+          <w:sz w:val="27"/>
+          <w:szCs w:val="27"/>
+        </w:rPr>
+        <w:t>David Flanagan, </w:t>
+      </w:r>
+      <w:r>
+        <w:rPr>
+          <w:rStyle w:val="13"/>
+          <w:rFonts w:hint="default" w:ascii="Times New Roman" w:hAnsi="Times New Roman" w:cs="Times New Roman"/>
+          <w:color w:val="000000"/>
+          <w:sz w:val="27"/>
+          <w:szCs w:val="27"/>
+        </w:rPr>
+        <w:t>Java in a Nutshell</w:t>
+      </w:r>
+      <w:r>
+        <w:rPr>
+          <w:rFonts w:hint="default" w:ascii="Times New Roman" w:hAnsi="Times New Roman" w:cs="Times New Roman"/>
+          <w:color w:val="000000"/>
+          <w:sz w:val="27"/>
+          <w:szCs w:val="27"/>
+        </w:rPr>
+        <w:t>, second ed., O'Reilly, 1996.</w:t>
+      </w:r>
+    </w:p>
+    <w:bookmarkEnd w:id="7"/>
+    <w:p>
+      <w:pPr>
+        <w:keepNext w:val="0"/>
+        <w:keepLines w:val="0"/>
+        <w:widowControl/>
+        <w:numPr>
+          <w:ilvl w:val="0"/>
+          <w:numId w:val="13"/>
+        </w:numPr>
+        <w:suppressLineNumbers w:val="0"/>
+        <w:spacing w:before="0" w:beforeAutospacing="1" w:after="0" w:afterAutospacing="1" w:line="360" w:lineRule="auto"/>
+        <w:ind w:left="1440" w:hanging="360"/>
+        <w:rPr>
+          <w:rFonts w:ascii="Times New Roman" w:hAnsi="Times New Roman" w:cs="Times New Roman"/>
+          <w:b/>
+          <w:bCs w:val="0"/>
+          <w:sz w:val="24"/>
+          <w:szCs w:val="24"/>
+          <w:lang w:val="en-US"/>
+        </w:rPr>
+      </w:pPr>
     </w:p>
     <w:p>
       <w:pPr>
@@ -17089,7 +17322,7 @@
   <w:docDefaults>
     <w:rPrDefault>
       <w:rPr>
-        <w:rFonts w:asciiTheme="minorHAnsi" w:hAnsiTheme="minorHAnsi" w:eastAsiaTheme="minorHAnsi" w:cstheme="minorBidi"/>
+        <w:rFonts w:ascii="Times New Roman" w:hAnsi="Times New Roman" w:eastAsia="SimSun" w:cs="Times New Roman"/>
       </w:rPr>
     </w:rPrDefault>
   </w:docDefaults>
